--- a/EditorFDA/src/templates/CODELCO/Informe.docx
+++ b/EditorFDA/src/templates/CODELCO/Informe.docx
@@ -107,6 +107,50 @@
         </w:rPr>
       </w:pPr>
     </w:p>
+    <w:sdt>
+      <w:sdtPr>
+        <w:rPr>
+          <w:rFonts w:eastAsiaTheme="majorEastAsia"/>
+          <w:b/>
+          <w:bCs/>
+          <w:sz w:val="24"/>
+          <w:szCs w:val="28"/>
+          <w:lang w:eastAsia="en-US"/>
+        </w:rPr>
+        <w:alias w:val="ccCliente"/>
+        <w:tag w:val="ccCliente"/>
+        <w:id w:val="921142249"/>
+        <w:placeholder>
+          <w:docPart w:val="DefaultPlaceholder_-1854013440"/>
+        </w:placeholder>
+      </w:sdtPr>
+      <w:sdtContent>
+        <w:p>
+          <w:pPr>
+            <w:jc w:val="center"/>
+            <w:rPr>
+              <w:rFonts w:eastAsiaTheme="majorEastAsia"/>
+              <w:b/>
+              <w:bCs/>
+              <w:sz w:val="24"/>
+              <w:szCs w:val="28"/>
+              <w:lang w:eastAsia="en-US"/>
+            </w:rPr>
+          </w:pPr>
+          <w:r>
+            <w:rPr>
+              <w:rFonts w:eastAsiaTheme="majorEastAsia"/>
+              <w:b/>
+              <w:bCs/>
+              <w:sz w:val="24"/>
+              <w:szCs w:val="28"/>
+              <w:lang w:eastAsia="en-US"/>
+            </w:rPr>
+            <w:t>CODELCO ANDINA</w:t>
+          </w:r>
+        </w:p>
+      </w:sdtContent>
+    </w:sdt>
     <w:p>
       <w:pPr>
         <w:jc w:val="center"/>
@@ -119,7 +163,9 @@
           <w:lang w:eastAsia="en-US"/>
         </w:rPr>
       </w:pPr>
-      <w:r>
+    </w:p>
+    <w:sdt>
+      <w:sdtPr>
         <w:rPr>
           <w:rFonts w:eastAsiaTheme="majorEastAsia"/>
           <w:b/>
@@ -128,9 +174,40 @@
           <w:szCs w:val="28"/>
           <w:lang w:eastAsia="en-US"/>
         </w:rPr>
-        <w:t>CODELCO CHILE</w:t>
-      </w:r>
-    </w:p>
+        <w:alias w:val="ccDivisión"/>
+        <w:tag w:val="ccDivisión"/>
+        <w:id w:val="522597461"/>
+        <w:placeholder>
+          <w:docPart w:val="DefaultPlaceholder_-1854013440"/>
+        </w:placeholder>
+      </w:sdtPr>
+      <w:sdtContent>
+        <w:p>
+          <w:pPr>
+            <w:jc w:val="center"/>
+            <w:rPr>
+              <w:rFonts w:eastAsiaTheme="majorEastAsia"/>
+              <w:b/>
+              <w:bCs/>
+              <w:sz w:val="24"/>
+              <w:szCs w:val="28"/>
+              <w:lang w:eastAsia="en-US"/>
+            </w:rPr>
+          </w:pPr>
+          <w:r>
+            <w:rPr>
+              <w:rFonts w:eastAsiaTheme="majorEastAsia"/>
+              <w:b/>
+              <w:bCs/>
+              <w:sz w:val="24"/>
+              <w:szCs w:val="28"/>
+              <w:lang w:eastAsia="en-US"/>
+            </w:rPr>
+            <w:t>DIVISION EL TENIENTE</w:t>
+          </w:r>
+        </w:p>
+      </w:sdtContent>
+    </w:sdt>
     <w:p>
       <w:pPr>
         <w:jc w:val="center"/>
@@ -144,9 +221,8 @@
         </w:rPr>
       </w:pPr>
     </w:p>
-    <w:p>
-      <w:pPr>
-        <w:jc w:val="center"/>
+    <w:sdt>
+      <w:sdtPr>
         <w:rPr>
           <w:rFonts w:eastAsiaTheme="majorEastAsia"/>
           <w:b/>
@@ -155,56 +231,40 @@
           <w:szCs w:val="28"/>
           <w:lang w:eastAsia="en-US"/>
         </w:rPr>
-      </w:pPr>
-      <w:r>
-        <w:rPr>
-          <w:rFonts w:eastAsiaTheme="majorEastAsia"/>
-          <w:b/>
-          <w:bCs/>
-          <w:sz w:val="24"/>
-          <w:szCs w:val="28"/>
-          <w:lang w:eastAsia="en-US"/>
-        </w:rPr>
-        <w:t>DIVISIÓN GABRIELA MISTRAL</w:t>
-      </w:r>
-    </w:p>
-    <w:p>
-      <w:pPr>
-        <w:jc w:val="center"/>
-        <w:rPr>
-          <w:rFonts w:eastAsiaTheme="majorEastAsia"/>
-          <w:b/>
-          <w:bCs/>
-          <w:sz w:val="24"/>
-          <w:szCs w:val="28"/>
-          <w:lang w:eastAsia="en-US"/>
-        </w:rPr>
-      </w:pPr>
-    </w:p>
-    <w:p>
-      <w:pPr>
-        <w:jc w:val="center"/>
-        <w:rPr>
-          <w:rFonts w:eastAsiaTheme="majorEastAsia"/>
-          <w:b/>
-          <w:bCs/>
-          <w:sz w:val="24"/>
-          <w:szCs w:val="28"/>
-          <w:lang w:eastAsia="en-US"/>
-        </w:rPr>
-      </w:pPr>
-      <w:r>
-        <w:rPr>
-          <w:rFonts w:eastAsiaTheme="majorEastAsia"/>
-          <w:b/>
-          <w:bCs/>
-          <w:sz w:val="24"/>
-          <w:szCs w:val="28"/>
-          <w:lang w:eastAsia="en-US"/>
-        </w:rPr>
-        <w:t>SERVICIOS DE INGENIERÍA</w:t>
-      </w:r>
-    </w:p>
+        <w:alias w:val="ccServicio"/>
+        <w:tag w:val="ccServicio"/>
+        <w:id w:val="2023976545"/>
+        <w:placeholder>
+          <w:docPart w:val="DefaultPlaceholder_-1854013440"/>
+        </w:placeholder>
+      </w:sdtPr>
+      <w:sdtContent>
+        <w:p>
+          <w:pPr>
+            <w:jc w:val="center"/>
+            <w:rPr>
+              <w:rFonts w:eastAsiaTheme="majorEastAsia"/>
+              <w:b/>
+              <w:bCs/>
+              <w:sz w:val="24"/>
+              <w:szCs w:val="28"/>
+              <w:lang w:eastAsia="en-US"/>
+            </w:rPr>
+          </w:pPr>
+          <w:r>
+            <w:rPr>
+              <w:rFonts w:eastAsiaTheme="majorEastAsia"/>
+              <w:b/>
+              <w:bCs/>
+              <w:sz w:val="24"/>
+              <w:szCs w:val="28"/>
+              <w:lang w:eastAsia="en-US"/>
+            </w:rPr>
+            <w:t>SERVICIOS DE INGENIERÍA</w:t>
+          </w:r>
+        </w:p>
+      </w:sdtContent>
+    </w:sdt>
     <w:p>
       <w:pPr>
         <w:jc w:val="center"/>
@@ -265,6 +325,63 @@
         </w:rPr>
         <w:t xml:space="preserve"> </w:t>
       </w:r>
+      <w:sdt>
+        <w:sdtPr>
+          <w:rPr>
+            <w:rFonts w:eastAsiaTheme="majorEastAsia"/>
+            <w:b/>
+            <w:bCs/>
+            <w:sz w:val="24"/>
+            <w:szCs w:val="28"/>
+            <w:lang w:eastAsia="en-US"/>
+          </w:rPr>
+          <w:alias w:val="ccContrato"/>
+          <w:tag w:val="ccContrato"/>
+          <w:id w:val="-663164201"/>
+          <w:placeholder>
+            <w:docPart w:val="DefaultPlaceholder_-1854013440"/>
+          </w:placeholder>
+        </w:sdtPr>
+        <w:sdtContent>
+          <w:r>
+            <w:rPr>
+              <w:rFonts w:eastAsiaTheme="majorEastAsia"/>
+              <w:b/>
+              <w:bCs/>
+              <w:sz w:val="24"/>
+              <w:szCs w:val="28"/>
+              <w:lang w:eastAsia="en-US"/>
+            </w:rPr>
+            <w:t>4600028777</w:t>
+          </w:r>
+        </w:sdtContent>
+      </w:sdt>
+    </w:p>
+    <w:p>
+      <w:pPr>
+        <w:jc w:val="center"/>
+        <w:rPr>
+          <w:rFonts w:eastAsiaTheme="majorEastAsia"/>
+          <w:b/>
+          <w:bCs/>
+          <w:sz w:val="24"/>
+          <w:szCs w:val="28"/>
+          <w:lang w:eastAsia="en-US"/>
+        </w:rPr>
+      </w:pPr>
+    </w:p>
+    <w:p>
+      <w:pPr>
+        <w:jc w:val="center"/>
+        <w:rPr>
+          <w:rFonts w:eastAsiaTheme="majorEastAsia"/>
+          <w:b/>
+          <w:bCs/>
+          <w:sz w:val="24"/>
+          <w:szCs w:val="28"/>
+          <w:lang w:eastAsia="en-US"/>
+        </w:rPr>
+      </w:pPr>
       <w:r>
         <w:rPr>
           <w:rFonts w:eastAsiaTheme="majorEastAsia"/>
@@ -274,8 +391,39 @@
           <w:szCs w:val="28"/>
           <w:lang w:eastAsia="en-US"/>
         </w:rPr>
-        <w:t>4600028777</w:t>
+        <w:t xml:space="preserve">CODIGO DE API: </w:t>
       </w:r>
+      <w:sdt>
+        <w:sdtPr>
+          <w:rPr>
+            <w:rFonts w:eastAsiaTheme="majorEastAsia"/>
+            <w:b/>
+            <w:bCs/>
+            <w:sz w:val="24"/>
+            <w:szCs w:val="28"/>
+            <w:lang w:eastAsia="en-US"/>
+          </w:rPr>
+          <w:alias w:val="ccAPI"/>
+          <w:tag w:val="ccAPI"/>
+          <w:id w:val="1476643198"/>
+          <w:placeholder>
+            <w:docPart w:val="DefaultPlaceholder_-1854013440"/>
+          </w:placeholder>
+        </w:sdtPr>
+        <w:sdtContent>
+          <w:r>
+            <w:rPr>
+              <w:rFonts w:eastAsiaTheme="majorEastAsia"/>
+              <w:b/>
+              <w:bCs/>
+              <w:sz w:val="24"/>
+              <w:szCs w:val="28"/>
+              <w:lang w:eastAsia="en-US"/>
+            </w:rPr>
+            <w:t>G24P201</w:t>
+          </w:r>
+        </w:sdtContent>
+      </w:sdt>
     </w:p>
     <w:p>
       <w:pPr>
@@ -289,7 +437,53 @@
           <w:lang w:eastAsia="en-US"/>
         </w:rPr>
       </w:pPr>
+      <w:bookmarkStart w:id="0" w:name="_Hlk200032012"/>
     </w:p>
+    <w:bookmarkEnd w:id="0" w:displacedByCustomXml="next"/>
+    <w:sdt>
+      <w:sdtPr>
+        <w:rPr>
+          <w:rFonts w:eastAsiaTheme="majorEastAsia"/>
+          <w:b/>
+          <w:bCs/>
+          <w:sz w:val="24"/>
+          <w:szCs w:val="28"/>
+          <w:lang w:eastAsia="en-US"/>
+        </w:rPr>
+        <w:alias w:val="ccProyecto"/>
+        <w:tag w:val="ccProyecto"/>
+        <w:id w:val="833035468"/>
+        <w:placeholder>
+          <w:docPart w:val="DefaultPlaceholder_-1854013440"/>
+        </w:placeholder>
+      </w:sdtPr>
+      <w:sdtContent>
+        <w:p>
+          <w:pPr>
+            <w:jc w:val="center"/>
+            <w:rPr>
+              <w:rFonts w:eastAsiaTheme="majorEastAsia"/>
+              <w:b/>
+              <w:bCs/>
+              <w:sz w:val="24"/>
+              <w:szCs w:val="28"/>
+              <w:lang w:eastAsia="en-US"/>
+            </w:rPr>
+          </w:pPr>
+          <w:r>
+            <w:rPr>
+              <w:rFonts w:eastAsiaTheme="majorEastAsia"/>
+              <w:b/>
+              <w:bCs/>
+              <w:sz w:val="24"/>
+              <w:szCs w:val="28"/>
+              <w:lang w:eastAsia="en-US"/>
+            </w:rPr>
+            <w:t>INGENIERÍA DE PERFIL REPOTENCIAMIENTO DEL SISTEMA DE TRANSPORTE DE RIPIOS – DGM</w:t>
+          </w:r>
+        </w:p>
+      </w:sdtContent>
+    </w:sdt>
     <w:p>
       <w:pPr>
         <w:jc w:val="center"/>
@@ -302,7 +496,9 @@
           <w:lang w:eastAsia="en-US"/>
         </w:rPr>
       </w:pPr>
-      <w:r>
+    </w:p>
+    <w:sdt>
+      <w:sdtPr>
         <w:rPr>
           <w:rFonts w:eastAsiaTheme="majorEastAsia"/>
           <w:b/>
@@ -311,85 +507,40 @@
           <w:szCs w:val="28"/>
           <w:lang w:eastAsia="en-US"/>
         </w:rPr>
-        <w:t>CODIGO DE API: G24P201</w:t>
-      </w:r>
-    </w:p>
-    <w:p>
-      <w:pPr>
-        <w:jc w:val="center"/>
-        <w:rPr>
-          <w:rFonts w:eastAsiaTheme="majorEastAsia"/>
-          <w:b/>
-          <w:bCs/>
-          <w:sz w:val="24"/>
-          <w:szCs w:val="28"/>
-          <w:lang w:eastAsia="en-US"/>
-        </w:rPr>
-      </w:pPr>
-      <w:bookmarkStart w:id="0" w:name="_Hlk200032012"/>
-    </w:p>
-    <w:bookmarkEnd w:id="0"/>
-    <w:p>
-      <w:pPr>
-        <w:jc w:val="center"/>
-        <w:rPr>
-          <w:rFonts w:eastAsiaTheme="majorEastAsia"/>
-          <w:b/>
-          <w:bCs/>
-          <w:sz w:val="24"/>
-          <w:szCs w:val="28"/>
-          <w:lang w:eastAsia="en-US"/>
-        </w:rPr>
-      </w:pPr>
-      <w:r>
-        <w:rPr>
-          <w:rFonts w:eastAsiaTheme="majorEastAsia"/>
-          <w:b/>
-          <w:bCs/>
-          <w:sz w:val="24"/>
-          <w:szCs w:val="28"/>
-          <w:lang w:eastAsia="en-US"/>
-        </w:rPr>
-        <w:t>INGENIERÍA DE PERFIL REPOTENCIAMIENTO DEL SISTEMA DE TRANSPORTE DE RIPIOS – DGM</w:t>
-      </w:r>
-    </w:p>
-    <w:p>
-      <w:pPr>
-        <w:jc w:val="center"/>
-        <w:rPr>
-          <w:rFonts w:eastAsiaTheme="majorEastAsia"/>
-          <w:b/>
-          <w:bCs/>
-          <w:sz w:val="24"/>
-          <w:szCs w:val="28"/>
-          <w:lang w:eastAsia="en-US"/>
-        </w:rPr>
-      </w:pPr>
-    </w:p>
-    <w:p>
-      <w:pPr>
-        <w:jc w:val="center"/>
-        <w:rPr>
-          <w:rFonts w:eastAsiaTheme="majorEastAsia"/>
-          <w:b/>
-          <w:bCs/>
-          <w:sz w:val="28"/>
-          <w:szCs w:val="32"/>
-          <w:lang w:eastAsia="en-US"/>
-        </w:rPr>
-      </w:pPr>
-      <w:r>
-        <w:rPr>
-          <w:rFonts w:eastAsiaTheme="majorEastAsia"/>
-          <w:b/>
-          <w:bCs/>
-          <w:sz w:val="24"/>
-          <w:szCs w:val="28"/>
-          <w:lang w:eastAsia="en-US"/>
-        </w:rPr>
-        <w:t>PRESUPUESTO DE PRÓXIMA ETAPA DE INGENIERÍA (INCLUYE LISTADO DE INGENIERÍA Y ACTIVIDADES VALORIZADAS)</w:t>
-      </w:r>
-    </w:p>
+        <w:alias w:val="ccNombreDoc"/>
+        <w:tag w:val="ccNombreDoc"/>
+        <w:id w:val="1436322599"/>
+        <w:placeholder>
+          <w:docPart w:val="DefaultPlaceholder_-1854013440"/>
+        </w:placeholder>
+      </w:sdtPr>
+      <w:sdtContent>
+        <w:p>
+          <w:pPr>
+            <w:jc w:val="center"/>
+            <w:rPr>
+              <w:rFonts w:eastAsiaTheme="majorEastAsia"/>
+              <w:b/>
+              <w:bCs/>
+              <w:sz w:val="28"/>
+              <w:szCs w:val="32"/>
+              <w:lang w:eastAsia="en-US"/>
+            </w:rPr>
+          </w:pPr>
+          <w:r>
+            <w:rPr>
+              <w:rFonts w:eastAsiaTheme="majorEastAsia"/>
+              <w:b/>
+              <w:bCs/>
+              <w:sz w:val="24"/>
+              <w:szCs w:val="28"/>
+              <w:lang w:eastAsia="en-US"/>
+            </w:rPr>
+            <w:t>PRESUPUESTO DE PRÓXIMA ETAPA DE INGENIERÍA (INCLUYE LISTADO DE INGENIERÍA Y ACTIVIDADES VALORIZADAS)</w:t>
+          </w:r>
+        </w:p>
+      </w:sdtContent>
+    </w:sdt>
     <w:p>
       <w:pPr>
         <w:jc w:val="center"/>
@@ -2028,18 +2179,8 @@
             <w:gridSpan w:val="4"/>
             <w:vAlign w:val="center"/>
           </w:tcPr>
-          <w:p>
-            <w:pPr>
-              <w:widowControl w:val="0"/>
-              <w:tabs>
-                <w:tab w:val="left" w:pos="357"/>
-                <w:tab w:val="left" w:pos="1440"/>
-                <w:tab w:val="left" w:pos="1922"/>
-                <w:tab w:val="left" w:pos="2398"/>
-              </w:tabs>
-              <w:suppressAutoHyphens/>
-              <w:spacing w:line="240" w:lineRule="atLeast"/>
-              <w:jc w:val="center"/>
+          <w:sdt>
+            <w:sdtPr>
               <w:rPr>
                 <w:rFonts w:cs="Arial"/>
                 <w:b/>
@@ -2048,19 +2189,49 @@
                 <w:sz w:val="16"/>
                 <w:szCs w:val="16"/>
               </w:rPr>
-            </w:pPr>
-            <w:r>
-              <w:rPr>
-                <w:rFonts w:cs="Arial"/>
-                <w:b/>
-                <w:caps/>
-                <w:color w:val="000000" w:themeColor="text1"/>
-                <w:sz w:val="16"/>
-                <w:szCs w:val="16"/>
-              </w:rPr>
-              <w:t>4600028777_ODS01-03620-INFIC-00003</w:t>
-            </w:r>
-          </w:p>
+              <w:alias w:val="ccCodigo"/>
+              <w:tag w:val="ccCodigo"/>
+              <w:id w:val="372972919"/>
+              <w:placeholder>
+                <w:docPart w:val="DefaultPlaceholder_-1854013440"/>
+              </w:placeholder>
+            </w:sdtPr>
+            <w:sdtContent>
+              <w:p>
+                <w:pPr>
+                  <w:widowControl w:val="0"/>
+                  <w:tabs>
+                    <w:tab w:val="left" w:pos="357"/>
+                    <w:tab w:val="left" w:pos="1440"/>
+                    <w:tab w:val="left" w:pos="1922"/>
+                    <w:tab w:val="left" w:pos="2398"/>
+                  </w:tabs>
+                  <w:suppressAutoHyphens/>
+                  <w:spacing w:line="240" w:lineRule="atLeast"/>
+                  <w:jc w:val="center"/>
+                  <w:rPr>
+                    <w:rFonts w:cs="Arial"/>
+                    <w:b/>
+                    <w:caps/>
+                    <w:color w:val="000000" w:themeColor="text1"/>
+                    <w:sz w:val="16"/>
+                    <w:szCs w:val="16"/>
+                  </w:rPr>
+                </w:pPr>
+                <w:r>
+                  <w:rPr>
+                    <w:rFonts w:cs="Arial"/>
+                    <w:b/>
+                    <w:caps/>
+                    <w:color w:val="000000" w:themeColor="text1"/>
+                    <w:sz w:val="16"/>
+                    <w:szCs w:val="16"/>
+                  </w:rPr>
+                  <w:t>4600028777_ODS01-03620-INFIC-00003</w:t>
+                </w:r>
+              </w:p>
+            </w:sdtContent>
+          </w:sdt>
           <w:p>
             <w:pPr>
               <w:widowControl w:val="0"/>
@@ -5010,6 +5181,33 @@
               <w:sz w:val="16"/>
             </w:rPr>
           </w:pPr>
+          <w:sdt>
+            <w:sdtPr>
+              <w:rPr>
+                <w:rFonts w:cs="Arial"/>
+                <w:i/>
+                <w:color w:val="000000" w:themeColor="text1"/>
+                <w:sz w:val="16"/>
+              </w:rPr>
+              <w:alias w:val="ccCliente"/>
+              <w:tag w:val="ccCliente"/>
+              <w:id w:val="1877265536"/>
+              <w:placeholder>
+                <w:docPart w:val="DefaultPlaceholder_-1854013440"/>
+              </w:placeholder>
+            </w:sdtPr>
+            <w:sdtContent>
+              <w:r>
+                <w:rPr>
+                  <w:rFonts w:cs="Arial"/>
+                  <w:i/>
+                  <w:color w:val="000000" w:themeColor="text1"/>
+                  <w:sz w:val="16"/>
+                </w:rPr>
+                <w:t>CODELCO ANDINA</w:t>
+              </w:r>
+            </w:sdtContent>
+          </w:sdt>
           <w:r>
             <w:rPr>
               <w:rFonts w:cs="Arial"/>
@@ -5017,18 +5215,112 @@
               <w:color w:val="000000" w:themeColor="text1"/>
               <w:sz w:val="16"/>
             </w:rPr>
-            <w:t xml:space="preserve">CODELCO CHILE – DIVISIÓN </w:t>
+            <w:t xml:space="preserve"> – </w:t>
           </w:r>
-          <w:r>
+          <w:sdt>
+            <w:sdtPr>
+              <w:rPr>
+                <w:rFonts w:cs="Arial"/>
+                <w:i/>
+                <w:color w:val="000000" w:themeColor="text1"/>
+                <w:sz w:val="16"/>
+              </w:rPr>
+              <w:alias w:val="ccDivisión"/>
+              <w:tag w:val="ccDivisión"/>
+              <w:id w:val="-1231228933"/>
+              <w:placeholder>
+                <w:docPart w:val="DefaultPlaceholder_-1854013440"/>
+              </w:placeholder>
+            </w:sdtPr>
+            <w:sdtContent>
+              <w:r>
+                <w:rPr>
+                  <w:rFonts w:cs="Arial"/>
+                  <w:i/>
+                  <w:color w:val="000000" w:themeColor="text1"/>
+                  <w:sz w:val="16"/>
+                </w:rPr>
+                <w:t>DIVISION EL TENIENTE</w:t>
+              </w:r>
+            </w:sdtContent>
+          </w:sdt>
+        </w:p>
+        <w:sdt>
+          <w:sdtPr>
             <w:rPr>
               <w:rFonts w:cs="Arial"/>
               <w:i/>
               <w:color w:val="000000" w:themeColor="text1"/>
               <w:sz w:val="16"/>
             </w:rPr>
-            <w:t>GABRIELA MISTRAL</w:t>
-          </w:r>
-        </w:p>
+            <w:alias w:val="ccProyecto"/>
+            <w:tag w:val="ccProyecto"/>
+            <w:id w:val="2070064116"/>
+            <w:placeholder>
+              <w:docPart w:val="DefaultPlaceholder_-1854013440"/>
+            </w:placeholder>
+          </w:sdtPr>
+          <w:sdtContent>
+            <w:p>
+              <w:pPr>
+                <w:pStyle w:val="Encabezado"/>
+                <w:rPr>
+                  <w:rFonts w:cs="Arial"/>
+                  <w:i/>
+                  <w:color w:val="000000" w:themeColor="text1"/>
+                  <w:sz w:val="16"/>
+                </w:rPr>
+              </w:pPr>
+              <w:r>
+                <w:rPr>
+                  <w:rFonts w:cs="Arial"/>
+                  <w:i/>
+                  <w:color w:val="000000" w:themeColor="text1"/>
+                  <w:sz w:val="16"/>
+                </w:rPr>
+                <w:t>INGENIERÍA DE PERFIL REPOTENCIAMIENTO DEL SISTEMA DE TRANSPORTE DE RIPIOS – DGM</w:t>
+              </w:r>
+            </w:p>
+          </w:sdtContent>
+        </w:sdt>
+        <w:sdt>
+          <w:sdtPr>
+            <w:rPr>
+              <w:rFonts w:cs="Arial"/>
+              <w:i/>
+              <w:color w:val="000000" w:themeColor="text1"/>
+              <w:sz w:val="16"/>
+            </w:rPr>
+            <w:alias w:val="ccNombreDoc"/>
+            <w:tag w:val="ccNombreDoc"/>
+            <w:id w:val="-2136007460"/>
+            <w:placeholder>
+              <w:docPart w:val="DefaultPlaceholder_-1854013440"/>
+            </w:placeholder>
+          </w:sdtPr>
+          <w:sdtContent>
+            <w:p>
+              <w:pPr>
+                <w:pStyle w:val="Encabezado"/>
+                <w:rPr>
+                  <w:rFonts w:cs="Arial"/>
+                  <w:i/>
+                  <w:color w:val="000000" w:themeColor="text1"/>
+                  <w:sz w:val="16"/>
+                </w:rPr>
+              </w:pPr>
+              <w:r>
+                <w:rPr>
+                  <w:rFonts w:cs="Arial"/>
+                  <w:i/>
+                  <w:color w:val="000000" w:themeColor="text1"/>
+                  <w:sz w:val="16"/>
+                </w:rPr>
+                <w:t>PRESUPUESTO DE PRÓXIMA ETAPA DE INGENIERÍA (INCLUYE LISTADO DE INGENIERÍA Y ACTIVIDADES VALORIZADAS)</w:t>
+              </w:r>
+            </w:p>
+          </w:sdtContent>
+        </w:sdt>
         <w:p>
           <w:pPr>
             <w:pStyle w:val="Encabezado"/>
@@ -5039,55 +5331,33 @@
               <w:sz w:val="16"/>
             </w:rPr>
           </w:pPr>
-          <w:r>
-            <w:rPr>
-              <w:rFonts w:cs="Arial"/>
-              <w:i/>
-              <w:color w:val="000000" w:themeColor="text1"/>
-              <w:sz w:val="16"/>
-            </w:rPr>
-            <w:t>INGENIERÍA DE PERFIL REPOTENCIAMIENTO DEL SISTEMA DE TRANSPORTE DE RIPIOS – DGM</w:t>
-          </w:r>
-        </w:p>
-        <w:p>
-          <w:pPr>
-            <w:pStyle w:val="Encabezado"/>
-            <w:rPr>
-              <w:rFonts w:cs="Arial"/>
-              <w:i/>
-              <w:color w:val="000000" w:themeColor="text1"/>
-              <w:sz w:val="16"/>
-            </w:rPr>
-          </w:pPr>
-          <w:r>
-            <w:rPr>
-              <w:rFonts w:cs="Arial"/>
-              <w:i/>
-              <w:color w:val="000000" w:themeColor="text1"/>
-              <w:sz w:val="16"/>
-            </w:rPr>
-            <w:t>PRESUPUESTO DE PRÓXIMA ETAPA DE INGENIERÍA (INCLUYE LISTADO DE INGENIERÍA Y ACTIVIDADES VALORIZADAS)</w:t>
-          </w:r>
-        </w:p>
-        <w:p>
-          <w:pPr>
-            <w:pStyle w:val="Encabezado"/>
-            <w:rPr>
-              <w:rFonts w:cs="Arial"/>
-              <w:i/>
-              <w:color w:val="000000" w:themeColor="text1"/>
-              <w:sz w:val="16"/>
-            </w:rPr>
-          </w:pPr>
-          <w:r>
-            <w:rPr>
-              <w:rFonts w:cs="Arial"/>
-              <w:i/>
-              <w:color w:val="000000" w:themeColor="text1"/>
-              <w:sz w:val="16"/>
-            </w:rPr>
-            <w:t>4600028777_ODS01-03620-INFIC-00003</w:t>
-          </w:r>
+          <w:sdt>
+            <w:sdtPr>
+              <w:rPr>
+                <w:rFonts w:cs="Arial"/>
+                <w:i/>
+                <w:color w:val="000000" w:themeColor="text1"/>
+                <w:sz w:val="16"/>
+              </w:rPr>
+              <w:alias w:val="ccCodigo"/>
+              <w:tag w:val="ccCodigo"/>
+              <w:id w:val="-1051533668"/>
+              <w:placeholder>
+                <w:docPart w:val="DefaultPlaceholder_-1854013440"/>
+              </w:placeholder>
+            </w:sdtPr>
+            <w:sdtContent>
+              <w:r>
+                <w:rPr>
+                  <w:rFonts w:cs="Arial"/>
+                  <w:i/>
+                  <w:color w:val="000000" w:themeColor="text1"/>
+                  <w:sz w:val="16"/>
+                </w:rPr>
+                <w:t>4600028777_ODS01-03620-INFIC-00003</w:t>
+              </w:r>
+            </w:sdtContent>
+          </w:sdt>
           <w:r>
             <w:rPr>
               <w:rFonts w:cs="Arial"/>
@@ -5097,15 +5367,33 @@
             </w:rPr>
             <w:t xml:space="preserve">_REV </w:t>
           </w:r>
-          <w:r>
-            <w:rPr>
-              <w:rFonts w:cs="Arial"/>
-              <w:i/>
-              <w:color w:val="000000" w:themeColor="text1"/>
-              <w:sz w:val="16"/>
-            </w:rPr>
-            <w:t>B</w:t>
-          </w:r>
+          <w:sdt>
+            <w:sdtPr>
+              <w:rPr>
+                <w:rFonts w:cs="Arial"/>
+                <w:i/>
+                <w:color w:val="000000" w:themeColor="text1"/>
+                <w:sz w:val="16"/>
+              </w:rPr>
+              <w:alias w:val="ccRevision"/>
+              <w:tag w:val="ccRevision"/>
+              <w:id w:val="-253596952"/>
+              <w:placeholder>
+                <w:docPart w:val="DefaultPlaceholder_-1854013440"/>
+              </w:placeholder>
+            </w:sdtPr>
+            <w:sdtContent>
+              <w:r>
+                <w:rPr>
+                  <w:rFonts w:cs="Arial"/>
+                  <w:i/>
+                  <w:color w:val="000000" w:themeColor="text1"/>
+                  <w:sz w:val="16"/>
+                </w:rPr>
+                <w:t>B</w:t>
+              </w:r>
+            </w:sdtContent>
+          </w:sdt>
         </w:p>
       </w:tc>
     </w:tr>
@@ -11608,6 +11896,653 @@
 </w:styles>
 </file>
 
+<file path=word/glossary/document.xml><?xml version="1.0" encoding="utf-8"?>
+<w:glossaryDocument xmlns:wpc="http://schemas.microsoft.com/office/word/2010/wordprocessingCanvas" xmlns:cx="http://schemas.microsoft.com/office/drawing/2014/chartex" xmlns:cx1="http://schemas.microsoft.com/office/drawing/2015/9/8/chartex" xmlns:cx2="http://schemas.microsoft.com/office/drawing/2015/10/21/chartex" xmlns:cx3="http://schemas.microsoft.com/office/drawing/2016/5/9/chartex" xmlns:cx4="http://schemas.microsoft.com/office/drawing/2016/5/10/chartex" xmlns:cx5="http://schemas.microsoft.com/office/drawing/2016/5/11/chartex" xmlns:cx6="http://schemas.microsoft.com/office/drawing/2016/5/12/chartex" xmlns:cx7="http://schemas.microsoft.com/office/drawing/2016/5/13/chartex" xmlns:cx8="http://schemas.microsoft.com/office/drawing/2016/5/14/chartex" xmlns:mc="http://schemas.openxmlformats.org/markup-compatibility/2006" xmlns:aink="http://schemas.microsoft.com/office/drawing/2016/ink" xmlns:am3d="http://schemas.microsoft.com/office/drawing/2017/model3d" xmlns:o="urn:schemas-microsoft-com:office:office" xmlns:oel="http://schemas.microsoft.com/office/2019/extlst" xmlns:r="http://schemas.openxmlformats.org/officeDocument/2006/relationships" xmlns:m="http://schemas.openxmlformats.org/officeDocument/2006/math" xmlns:v="urn:schemas-microsoft-com:vml" xmlns:wp14="http://schemas.microsoft.com/office/word/2010/wordprocessingDrawing" xmlns:wp="http://schemas.openxmlformats.org/drawingml/2006/wordprocessingDrawing" xmlns:w10="urn:schemas-microsoft-com:office:word" xmlns:w="http://schemas.openxmlformats.org/wordprocessingml/2006/main" xmlns:w14="http://schemas.microsoft.com/office/word/2010/wordml" xmlns:w15="http://schemas.microsoft.com/office/word/2012/wordml" xmlns:w16cex="http://schemas.microsoft.com/office/word/2018/wordml/cex" xmlns:w16cid="http://schemas.microsoft.com/office/word/2016/wordml/cid" xmlns:w16="http://schemas.microsoft.com/office/word/2018/wordml" xmlns:w16du="http://schemas.microsoft.com/office/word/2023/wordml/word16du" xmlns:w16sdtdh="http://schemas.microsoft.com/office/word/2020/wordml/sdtdatahash" xmlns:w16sdtfl="http://schemas.microsoft.com/office/word/2024/wordml/sdtformatlock" xmlns:w16se="http://schemas.microsoft.com/office/word/2015/wordml/symex" xmlns:wpg="http://schemas.microsoft.com/office/word/2010/wordprocessingGroup" xmlns:wpi="http://schemas.microsoft.com/office/word/2010/wordprocessingInk" xmlns:wne="http://schemas.microsoft.com/office/word/2006/wordml" xmlns:wps="http://schemas.microsoft.com/office/word/2010/wordprocessingShape" mc:Ignorable="w14 w15 w16se w16cid w16 w16cex w16sdtdh w16sdtfl w16du wp14">
+  <w:docParts>
+    <w:docPart>
+      <w:docPartPr>
+        <w:name w:val="DefaultPlaceholder_-1854013440"/>
+        <w:category>
+          <w:name w:val="General"/>
+          <w:gallery w:val="placeholder"/>
+        </w:category>
+        <w:types>
+          <w:type w:val="bbPlcHdr"/>
+        </w:types>
+        <w:behaviors>
+          <w:behavior w:val="content"/>
+        </w:behaviors>
+        <w:guid w:val="{E4D591F1-ED88-4AB5-A4A9-B06E66F4789C}"/>
+      </w:docPartPr>
+      <w:docPartBody>
+        <w:p>
+          <w:r>
+            <w:rPr>
+              <w:rStyle w:val="Textodelmarcadordeposicin"/>
+            </w:rPr>
+            <w:t>Haga clic o pulse aquí para escribir texto.</w:t>
+          </w:r>
+        </w:p>
+      </w:docPartBody>
+    </w:docPart>
+  </w:docParts>
+</w:glossaryDocument>
+</file>
+
+<file path=word/glossary/fontTable.xml><?xml version="1.0" encoding="utf-8"?>
+<w:fonts xmlns:mc="http://schemas.openxmlformats.org/markup-compatibility/2006" xmlns:r="http://schemas.openxmlformats.org/officeDocument/2006/relationships" xmlns:w="http://schemas.openxmlformats.org/wordprocessingml/2006/main" xmlns:w14="http://schemas.microsoft.com/office/word/2010/wordml" xmlns:w15="http://schemas.microsoft.com/office/word/2012/wordml" xmlns:w16cex="http://schemas.microsoft.com/office/word/2018/wordml/cex" xmlns:w16cid="http://schemas.microsoft.com/office/word/2016/wordml/cid" xmlns:w16="http://schemas.microsoft.com/office/word/2018/wordml" xmlns:w16du="http://schemas.microsoft.com/office/word/2023/wordml/word16du" xmlns:w16sdtdh="http://schemas.microsoft.com/office/word/2020/wordml/sdtdatahash" xmlns:w16sdtfl="http://schemas.microsoft.com/office/word/2024/wordml/sdtformatlock" xmlns:w16se="http://schemas.microsoft.com/office/word/2015/wordml/symex" mc:Ignorable="w14 w15 w16se w16cid w16 w16cex w16sdtdh w16sdtfl w16du">
+  <w:font w:name="Times New Roman">
+    <w:panose1 w:val="02020603050405020304"/>
+    <w:charset w:val="00"/>
+    <w:family w:val="roman"/>
+    <w:pitch w:val="variable"/>
+    <w:sig w:usb0="E0002EFF" w:usb1="C000785B" w:usb2="00000009" w:usb3="00000000" w:csb0="000001FF" w:csb1="00000000"/>
+  </w:font>
+  <w:font w:name="Wingdings">
+    <w:panose1 w:val="05000000000000000000"/>
+    <w:charset w:val="02"/>
+    <w:family w:val="auto"/>
+    <w:pitch w:val="variable"/>
+    <w:sig w:usb0="00000000" w:usb1="10000000" w:usb2="00000000" w:usb3="00000000" w:csb0="80000000" w:csb1="00000000"/>
+  </w:font>
+  <w:font w:name="Symbol">
+    <w:panose1 w:val="05050102010706020507"/>
+    <w:charset w:val="02"/>
+    <w:family w:val="roman"/>
+    <w:pitch w:val="variable"/>
+    <w:sig w:usb0="00000000" w:usb1="10000000" w:usb2="00000000" w:usb3="00000000" w:csb0="80000000" w:csb1="00000000"/>
+  </w:font>
+  <w:font w:name="Courier New">
+    <w:panose1 w:val="02070309020205020404"/>
+    <w:charset w:val="00"/>
+    <w:family w:val="modern"/>
+    <w:pitch w:val="fixed"/>
+    <w:sig w:usb0="E0002EFF" w:usb1="C0007843" w:usb2="00000009" w:usb3="00000000" w:csb0="000001FF" w:csb1="00000000"/>
+  </w:font>
+  <w:font w:name="Arial">
+    <w:panose1 w:val="020B0604020202020204"/>
+    <w:charset w:val="00"/>
+    <w:family w:val="swiss"/>
+    <w:pitch w:val="variable"/>
+    <w:sig w:usb0="E0002EFF" w:usb1="C000785B" w:usb2="00000009" w:usb3="00000000" w:csb0="000001FF" w:csb1="00000000"/>
+  </w:font>
+  <w:font w:name="Arial Rounded MT Bold">
+    <w:panose1 w:val="020F0704030504030204"/>
+    <w:charset w:val="00"/>
+    <w:family w:val="swiss"/>
+    <w:pitch w:val="variable"/>
+    <w:sig w:usb0="00000003" w:usb1="00000000" w:usb2="00000000" w:usb3="00000000" w:csb0="00000001" w:csb1="00000000"/>
+  </w:font>
+  <w:font w:name="Arial Negrita">
+    <w:altName w:val="Arial"/>
+    <w:panose1 w:val="00000000000000000000"/>
+    <w:charset w:val="00"/>
+    <w:family w:val="roman"/>
+    <w:notTrueType/>
+    <w:pitch w:val="default"/>
+  </w:font>
+  <w:font w:name="Arcadis Frutiger">
+    <w:altName w:val="Courier New"/>
+    <w:charset w:val="00"/>
+    <w:family w:val="auto"/>
+    <w:pitch w:val="variable"/>
+    <w:sig w:usb0="00000003" w:usb1="00000000" w:usb2="00000000" w:usb3="00000000" w:csb0="00000001" w:csb1="00000000"/>
+  </w:font>
+  <w:font w:name="Arial Narrow">
+    <w:panose1 w:val="020B0606020202030204"/>
+    <w:charset w:val="00"/>
+    <w:family w:val="swiss"/>
+    <w:pitch w:val="variable"/>
+    <w:sig w:usb0="00000287" w:usb1="00000800" w:usb2="00000000" w:usb3="00000000" w:csb0="0000009F" w:csb1="00000000"/>
+  </w:font>
+  <w:font w:name="Arcadis Frutiger Light">
+    <w:altName w:val="Courier New"/>
+    <w:charset w:val="00"/>
+    <w:family w:val="auto"/>
+    <w:pitch w:val="variable"/>
+    <w:sig w:usb0="00000003" w:usb1="00000000" w:usb2="00000000" w:usb3="00000000" w:csb0="00000001" w:csb1="00000000"/>
+  </w:font>
+  <w:font w:name="Tahoma">
+    <w:panose1 w:val="020B0604030504040204"/>
+    <w:charset w:val="00"/>
+    <w:family w:val="swiss"/>
+    <w:pitch w:val="variable"/>
+    <w:sig w:usb0="E1002EFF" w:usb1="C000605B" w:usb2="00000029" w:usb3="00000000" w:csb0="000101FF" w:csb1="00000000"/>
+  </w:font>
+  <w:font w:name="Verdana">
+    <w:panose1 w:val="020B0604030504040204"/>
+    <w:charset w:val="00"/>
+    <w:family w:val="swiss"/>
+    <w:pitch w:val="variable"/>
+    <w:sig w:usb0="A00006FF" w:usb1="4000205B" w:usb2="00000010" w:usb3="00000000" w:csb0="0000019F" w:csb1="00000000"/>
+  </w:font>
+  <w:font w:name="Calibri">
+    <w:panose1 w:val="020F0502020204030204"/>
+    <w:charset w:val="00"/>
+    <w:family w:val="swiss"/>
+    <w:pitch w:val="variable"/>
+    <w:sig w:usb0="E4002EFF" w:usb1="C200247B" w:usb2="00000009" w:usb3="00000000" w:csb0="000001FF" w:csb1="00000000"/>
+  </w:font>
+  <w:font w:name="Arial Bold">
+    <w:altName w:val="Times New Roman"/>
+    <w:panose1 w:val="00000000000000000000"/>
+    <w:charset w:val="00"/>
+    <w:family w:val="roman"/>
+    <w:notTrueType/>
+    <w:pitch w:val="default"/>
+  </w:font>
+  <w:font w:name="Cambria">
+    <w:panose1 w:val="02040503050406030204"/>
+    <w:charset w:val="00"/>
+    <w:family w:val="roman"/>
+    <w:pitch w:val="variable"/>
+    <w:sig w:usb0="E00006FF" w:usb1="420024FF" w:usb2="02000000" w:usb3="00000000" w:csb0="0000019F" w:csb1="00000000"/>
+  </w:font>
+  <w:font w:name="Aptos">
+    <w:charset w:val="00"/>
+    <w:family w:val="swiss"/>
+    <w:pitch w:val="variable"/>
+    <w:sig w:usb0="20000287" w:usb1="00000003" w:usb2="00000000" w:usb3="00000000" w:csb0="0000019F" w:csb1="00000000"/>
+  </w:font>
+  <w:font w:name="Aptos Display">
+    <w:charset w:val="00"/>
+    <w:family w:val="swiss"/>
+    <w:pitch w:val="variable"/>
+    <w:sig w:usb0="20000287" w:usb1="00000003" w:usb2="00000000" w:usb3="00000000" w:csb0="0000019F" w:csb1="00000000"/>
+  </w:font>
+</w:fonts>
+</file>
+
+<file path=word/glossary/settings.xml><?xml version="1.0" encoding="utf-8"?>
+<w:settings xmlns:mc="http://schemas.openxmlformats.org/markup-compatibility/2006" xmlns:o="urn:schemas-microsoft-com:office:office" xmlns:r="http://schemas.openxmlformats.org/officeDocument/2006/relationships" xmlns:m="http://schemas.openxmlformats.org/officeDocument/2006/math" xmlns:v="urn:schemas-microsoft-com:vml" xmlns:w10="urn:schemas-microsoft-com:office:word" xmlns:w="http://schemas.openxmlformats.org/wordprocessingml/2006/main" xmlns:w14="http://schemas.microsoft.com/office/word/2010/wordml" xmlns:w15="http://schemas.microsoft.com/office/word/2012/wordml" xmlns:w16cex="http://schemas.microsoft.com/office/word/2018/wordml/cex" xmlns:w16cid="http://schemas.microsoft.com/office/word/2016/wordml/cid" xmlns:w16="http://schemas.microsoft.com/office/word/2018/wordml" xmlns:w16du="http://schemas.microsoft.com/office/word/2023/wordml/word16du" xmlns:w16sdtdh="http://schemas.microsoft.com/office/word/2020/wordml/sdtdatahash" xmlns:w16sdtfl="http://schemas.microsoft.com/office/word/2024/wordml/sdtformatlock" xmlns:w16se="http://schemas.microsoft.com/office/word/2015/wordml/symex" xmlns:sl="http://schemas.openxmlformats.org/schemaLibrary/2006/main" mc:Ignorable="w14 w15 w16se w16cid w16 w16cex w16sdtdh w16sdtfl w16du">
+  <w:view w:val="normal"/>
+  <w:defaultTabStop w:val="708"/>
+  <w:hyphenationZone w:val="425"/>
+  <w:characterSpacingControl w:val="doNotCompress"/>
+  <w:compat>
+    <w:useFELayout/>
+    <w:compatSetting w:name="compatibilityMode" w:uri="http://schemas.microsoft.com/office/word" w:val="15"/>
+    <w:compatSetting w:name="overrideTableStyleFontSizeAndJustification" w:uri="http://schemas.microsoft.com/office/word" w:val="1"/>
+    <w:compatSetting w:name="enableOpenTypeFeatures" w:uri="http://schemas.microsoft.com/office/word" w:val="1"/>
+    <w:compatSetting w:name="doNotFlipMirrorIndents" w:uri="http://schemas.microsoft.com/office/word" w:val="1"/>
+    <w:compatSetting w:name="differentiateMultirowTableHeaders" w:uri="http://schemas.microsoft.com/office/word" w:val="1"/>
+    <w:compatSetting w:name="useWord2013TrackBottomHyphenation" w:uri="http://schemas.microsoft.com/office/word" w:val="0"/>
+  </w:compat>
+  <w:rsids>
+    <w:rsidRoot w:val="00340DEC"/>
+    <w:rsid w:val="00340DEC"/>
+    <w:rsid w:val="0088258A"/>
+    <w:rsid w:val="00E4386E"/>
+  </w:rsids>
+  <m:mathPr>
+    <m:mathFont m:val="Cambria Math"/>
+    <m:brkBin m:val="before"/>
+    <m:brkBinSub m:val="--"/>
+    <m:smallFrac m:val="0"/>
+    <m:dispDef/>
+    <m:lMargin m:val="0"/>
+    <m:rMargin m:val="0"/>
+    <m:defJc m:val="centerGroup"/>
+    <m:wrapIndent m:val="1440"/>
+    <m:intLim m:val="subSup"/>
+    <m:naryLim m:val="undOvr"/>
+  </m:mathPr>
+  <w:themeFontLang w:val="es-CL"/>
+  <w:clrSchemeMapping w:bg1="light1" w:t1="dark1" w:bg2="light2" w:t2="dark2" w:accent1="accent1" w:accent2="accent2" w:accent3="accent3" w:accent4="accent4" w:accent5="accent5" w:accent6="accent6" w:hyperlink="hyperlink" w:followedHyperlink="followedHyperlink"/>
+  <w:decimalSymbol w:val=","/>
+  <w:listSeparator w:val=";"/>
+  <w15:chartTrackingRefBased/>
+</w:settings>
+</file>
+
+<file path=word/glossary/styles.xml><?xml version="1.0" encoding="utf-8"?>
+<w:styles xmlns:mc="http://schemas.openxmlformats.org/markup-compatibility/2006" xmlns:r="http://schemas.openxmlformats.org/officeDocument/2006/relationships" xmlns:w="http://schemas.openxmlformats.org/wordprocessingml/2006/main" xmlns:w14="http://schemas.microsoft.com/office/word/2010/wordml" xmlns:w15="http://schemas.microsoft.com/office/word/2012/wordml" xmlns:w16cex="http://schemas.microsoft.com/office/word/2018/wordml/cex" xmlns:w16cid="http://schemas.microsoft.com/office/word/2016/wordml/cid" xmlns:w16="http://schemas.microsoft.com/office/word/2018/wordml" xmlns:w16du="http://schemas.microsoft.com/office/word/2023/wordml/word16du" xmlns:w16sdtdh="http://schemas.microsoft.com/office/word/2020/wordml/sdtdatahash" xmlns:w16sdtfl="http://schemas.microsoft.com/office/word/2024/wordml/sdtformatlock" xmlns:w16se="http://schemas.microsoft.com/office/word/2015/wordml/symex" mc:Ignorable="w14 w15 w16se w16cid w16 w16cex w16sdtdh w16sdtfl w16du">
+  <w:docDefaults>
+    <w:rPrDefault>
+      <w:rPr>
+        <w:rFonts w:asciiTheme="minorHAnsi" w:eastAsiaTheme="minorEastAsia" w:hAnsiTheme="minorHAnsi" w:cstheme="minorBidi"/>
+        <w:kern w:val="2"/>
+        <w:sz w:val="24"/>
+        <w:szCs w:val="24"/>
+        <w:lang w:val="es-CL" w:eastAsia="es-CL" w:bidi="ar-SA"/>
+        <w14:ligatures w14:val="standardContextual"/>
+      </w:rPr>
+    </w:rPrDefault>
+    <w:pPrDefault>
+      <w:pPr>
+        <w:spacing w:after="160" w:line="278" w:lineRule="auto"/>
+      </w:pPr>
+    </w:pPrDefault>
+  </w:docDefaults>
+  <w:latentStyles w:defLockedState="0" w:defUIPriority="99" w:defSemiHidden="0" w:defUnhideWhenUsed="0" w:defQFormat="0" w:count="376">
+    <w:lsdException w:name="Normal" w:uiPriority="0" w:qFormat="1"/>
+    <w:lsdException w:name="heading 1" w:uiPriority="9" w:qFormat="1"/>
+    <w:lsdException w:name="heading 2" w:semiHidden="1" w:uiPriority="9" w:unhideWhenUsed="1" w:qFormat="1"/>
+    <w:lsdException w:name="heading 3" w:semiHidden="1" w:uiPriority="9" w:unhideWhenUsed="1" w:qFormat="1"/>
+    <w:lsdException w:name="heading 4" w:semiHidden="1" w:uiPriority="9" w:unhideWhenUsed="1" w:qFormat="1"/>
+    <w:lsdException w:name="heading 5" w:semiHidden="1" w:uiPriority="9" w:unhideWhenUsed="1" w:qFormat="1"/>
+    <w:lsdException w:name="heading 6" w:semiHidden="1" w:uiPriority="9" w:unhideWhenUsed="1" w:qFormat="1"/>
+    <w:lsdException w:name="heading 7" w:semiHidden="1" w:uiPriority="9" w:unhideWhenUsed="1" w:qFormat="1"/>
+    <w:lsdException w:name="heading 8" w:semiHidden="1" w:uiPriority="9" w:unhideWhenUsed="1" w:qFormat="1"/>
+    <w:lsdException w:name="heading 9" w:semiHidden="1" w:uiPriority="9" w:unhideWhenUsed="1" w:qFormat="1"/>
+    <w:lsdException w:name="index 1" w:semiHidden="1" w:unhideWhenUsed="1"/>
+    <w:lsdException w:name="index 2" w:semiHidden="1" w:unhideWhenUsed="1"/>
+    <w:lsdException w:name="index 3" w:semiHidden="1" w:unhideWhenUsed="1"/>
+    <w:lsdException w:name="index 4" w:semiHidden="1" w:unhideWhenUsed="1"/>
+    <w:lsdException w:name="index 5" w:semiHidden="1" w:unhideWhenUsed="1"/>
+    <w:lsdException w:name="index 6" w:semiHidden="1" w:unhideWhenUsed="1"/>
+    <w:lsdException w:name="index 7" w:semiHidden="1" w:unhideWhenUsed="1"/>
+    <w:lsdException w:name="index 8" w:semiHidden="1" w:unhideWhenUsed="1"/>
+    <w:lsdException w:name="index 9" w:semiHidden="1" w:unhideWhenUsed="1"/>
+    <w:lsdException w:name="toc 1" w:semiHidden="1" w:uiPriority="39" w:unhideWhenUsed="1"/>
+    <w:lsdException w:name="toc 2" w:semiHidden="1" w:uiPriority="39" w:unhideWhenUsed="1"/>
+    <w:lsdException w:name="toc 3" w:semiHidden="1" w:uiPriority="39" w:unhideWhenUsed="1"/>
+    <w:lsdException w:name="toc 4" w:semiHidden="1" w:uiPriority="39" w:unhideWhenUsed="1"/>
+    <w:lsdException w:name="toc 5" w:semiHidden="1" w:uiPriority="39" w:unhideWhenUsed="1"/>
+    <w:lsdException w:name="toc 6" w:semiHidden="1" w:uiPriority="39" w:unhideWhenUsed="1"/>
+    <w:lsdException w:name="toc 7" w:semiHidden="1" w:uiPriority="39" w:unhideWhenUsed="1"/>
+    <w:lsdException w:name="toc 8" w:semiHidden="1" w:uiPriority="39" w:unhideWhenUsed="1"/>
+    <w:lsdException w:name="toc 9" w:semiHidden="1" w:uiPriority="39" w:unhideWhenUsed="1"/>
+    <w:lsdException w:name="Normal Indent" w:semiHidden="1" w:unhideWhenUsed="1"/>
+    <w:lsdException w:name="footnote text" w:semiHidden="1" w:unhideWhenUsed="1"/>
+    <w:lsdException w:name="annotation text" w:semiHidden="1" w:unhideWhenUsed="1"/>
+    <w:lsdException w:name="header" w:semiHidden="1" w:unhideWhenUsed="1"/>
+    <w:lsdException w:name="footer" w:semiHidden="1" w:unhideWhenUsed="1"/>
+    <w:lsdException w:name="index heading" w:semiHidden="1" w:unhideWhenUsed="1"/>
+    <w:lsdException w:name="caption" w:semiHidden="1" w:uiPriority="35" w:unhideWhenUsed="1" w:qFormat="1"/>
+    <w:lsdException w:name="table of figures" w:semiHidden="1" w:unhideWhenUsed="1"/>
+    <w:lsdException w:name="envelope address" w:semiHidden="1" w:unhideWhenUsed="1"/>
+    <w:lsdException w:name="envelope return" w:semiHidden="1" w:unhideWhenUsed="1"/>
+    <w:lsdException w:name="footnote reference" w:semiHidden="1" w:unhideWhenUsed="1"/>
+    <w:lsdException w:name="annotation reference" w:semiHidden="1" w:unhideWhenUsed="1"/>
+    <w:lsdException w:name="line number" w:semiHidden="1" w:unhideWhenUsed="1"/>
+    <w:lsdException w:name="page number" w:semiHidden="1" w:unhideWhenUsed="1"/>
+    <w:lsdException w:name="endnote reference" w:semiHidden="1" w:unhideWhenUsed="1"/>
+    <w:lsdException w:name="endnote text" w:semiHidden="1" w:unhideWhenUsed="1"/>
+    <w:lsdException w:name="table of authorities" w:semiHidden="1" w:unhideWhenUsed="1"/>
+    <w:lsdException w:name="macro" w:semiHidden="1" w:unhideWhenUsed="1"/>
+    <w:lsdException w:name="toa heading" w:semiHidden="1" w:unhideWhenUsed="1"/>
+    <w:lsdException w:name="List" w:semiHidden="1" w:unhideWhenUsed="1"/>
+    <w:lsdException w:name="List Bullet" w:semiHidden="1" w:unhideWhenUsed="1"/>
+    <w:lsdException w:name="List Number" w:semiHidden="1" w:unhideWhenUsed="1"/>
+    <w:lsdException w:name="List 2" w:semiHidden="1" w:unhideWhenUsed="1"/>
+    <w:lsdException w:name="List 3" w:semiHidden="1" w:unhideWhenUsed="1"/>
+    <w:lsdException w:name="List 4" w:semiHidden="1" w:unhideWhenUsed="1"/>
+    <w:lsdException w:name="List 5" w:semiHidden="1" w:unhideWhenUsed="1"/>
+    <w:lsdException w:name="List Bullet 2" w:semiHidden="1" w:unhideWhenUsed="1"/>
+    <w:lsdException w:name="List Bullet 3" w:semiHidden="1" w:unhideWhenUsed="1"/>
+    <w:lsdException w:name="List Bullet 4" w:semiHidden="1" w:unhideWhenUsed="1"/>
+    <w:lsdException w:name="List Bullet 5" w:semiHidden="1" w:unhideWhenUsed="1"/>
+    <w:lsdException w:name="List Number 2" w:semiHidden="1" w:unhideWhenUsed="1"/>
+    <w:lsdException w:name="List Number 3" w:semiHidden="1" w:unhideWhenUsed="1"/>
+    <w:lsdException w:name="List Number 4" w:semiHidden="1" w:unhideWhenUsed="1"/>
+    <w:lsdException w:name="List Number 5" w:semiHidden="1" w:unhideWhenUsed="1"/>
+    <w:lsdException w:name="Title" w:uiPriority="10" w:qFormat="1"/>
+    <w:lsdException w:name="Closing" w:semiHidden="1" w:unhideWhenUsed="1"/>
+    <w:lsdException w:name="Signature" w:semiHidden="1" w:unhideWhenUsed="1"/>
+    <w:lsdException w:name="Default Paragraph Font" w:semiHidden="1" w:uiPriority="1" w:unhideWhenUsed="1"/>
+    <w:lsdException w:name="Body Text" w:semiHidden="1" w:unhideWhenUsed="1"/>
+    <w:lsdException w:name="Body Text Indent" w:semiHidden="1" w:unhideWhenUsed="1"/>
+    <w:lsdException w:name="List Continue" w:semiHidden="1" w:unhideWhenUsed="1"/>
+    <w:lsdException w:name="List Continue 2" w:semiHidden="1" w:unhideWhenUsed="1"/>
+    <w:lsdException w:name="List Continue 3" w:semiHidden="1" w:unhideWhenUsed="1"/>
+    <w:lsdException w:name="List Continue 4" w:semiHidden="1" w:unhideWhenUsed="1"/>
+    <w:lsdException w:name="List Continue 5" w:semiHidden="1" w:unhideWhenUsed="1"/>
+    <w:lsdException w:name="Message Header" w:semiHidden="1" w:unhideWhenUsed="1"/>
+    <w:lsdException w:name="Subtitle" w:uiPriority="11" w:qFormat="1"/>
+    <w:lsdException w:name="Salutation" w:semiHidden="1" w:unhideWhenUsed="1"/>
+    <w:lsdException w:name="Date" w:semiHidden="1" w:unhideWhenUsed="1"/>
+    <w:lsdException w:name="Body Text First Indent" w:semiHidden="1" w:unhideWhenUsed="1"/>
+    <w:lsdException w:name="Body Text First Indent 2" w:semiHidden="1" w:unhideWhenUsed="1"/>
+    <w:lsdException w:name="Note Heading" w:semiHidden="1" w:unhideWhenUsed="1"/>
+    <w:lsdException w:name="Body Text 2" w:semiHidden="1" w:unhideWhenUsed="1"/>
+    <w:lsdException w:name="Body Text 3" w:semiHidden="1" w:unhideWhenUsed="1"/>
+    <w:lsdException w:name="Body Text Indent 2" w:semiHidden="1" w:unhideWhenUsed="1"/>
+    <w:lsdException w:name="Body Text Indent 3" w:semiHidden="1" w:unhideWhenUsed="1"/>
+    <w:lsdException w:name="Block Text" w:semiHidden="1" w:unhideWhenUsed="1"/>
+    <w:lsdException w:name="Hyperlink" w:semiHidden="1" w:unhideWhenUsed="1"/>
+    <w:lsdException w:name="FollowedHyperlink" w:semiHidden="1" w:unhideWhenUsed="1"/>
+    <w:lsdException w:name="Strong" w:uiPriority="22" w:qFormat="1"/>
+    <w:lsdException w:name="Emphasis" w:uiPriority="20" w:qFormat="1"/>
+    <w:lsdException w:name="Document Map" w:semiHidden="1" w:unhideWhenUsed="1"/>
+    <w:lsdException w:name="Plain Text" w:semiHidden="1" w:unhideWhenUsed="1"/>
+    <w:lsdException w:name="E-mail Signature" w:semiHidden="1" w:unhideWhenUsed="1"/>
+    <w:lsdException w:name="HTML Top of Form" w:semiHidden="1" w:unhideWhenUsed="1"/>
+    <w:lsdException w:name="HTML Bottom of Form" w:semiHidden="1" w:unhideWhenUsed="1"/>
+    <w:lsdException w:name="Normal (Web)" w:semiHidden="1" w:unhideWhenUsed="1"/>
+    <w:lsdException w:name="HTML Acronym" w:semiHidden="1" w:unhideWhenUsed="1"/>
+    <w:lsdException w:name="HTML Address" w:semiHidden="1" w:unhideWhenUsed="1"/>
+    <w:lsdException w:name="HTML Cite" w:semiHidden="1" w:unhideWhenUsed="1"/>
+    <w:lsdException w:name="HTML Code" w:semiHidden="1" w:unhideWhenUsed="1"/>
+    <w:lsdException w:name="HTML Definition" w:semiHidden="1" w:unhideWhenUsed="1"/>
+    <w:lsdException w:name="HTML Keyboard" w:semiHidden="1" w:unhideWhenUsed="1"/>
+    <w:lsdException w:name="HTML Preformatted" w:semiHidden="1" w:unhideWhenUsed="1"/>
+    <w:lsdException w:name="HTML Sample" w:semiHidden="1" w:unhideWhenUsed="1"/>
+    <w:lsdException w:name="HTML Typewriter" w:semiHidden="1" w:unhideWhenUsed="1"/>
+    <w:lsdException w:name="HTML Variable" w:semiHidden="1" w:unhideWhenUsed="1"/>
+    <w:lsdException w:name="Normal Table" w:semiHidden="1" w:unhideWhenUsed="1"/>
+    <w:lsdException w:name="annotation subject" w:semiHidden="1" w:unhideWhenUsed="1"/>
+    <w:lsdException w:name="No List" w:semiHidden="1" w:unhideWhenUsed="1"/>
+    <w:lsdException w:name="Outline List 1" w:semiHidden="1" w:unhideWhenUsed="1"/>
+    <w:lsdException w:name="Outline List 2" w:semiHidden="1" w:unhideWhenUsed="1"/>
+    <w:lsdException w:name="Outline List 3" w:semiHidden="1" w:unhideWhenUsed="1"/>
+    <w:lsdException w:name="Table Simple 1" w:semiHidden="1" w:unhideWhenUsed="1"/>
+    <w:lsdException w:name="Table Simple 2" w:semiHidden="1" w:unhideWhenUsed="1"/>
+    <w:lsdException w:name="Table Simple 3" w:semiHidden="1" w:unhideWhenUsed="1"/>
+    <w:lsdException w:name="Table Classic 1" w:semiHidden="1" w:unhideWhenUsed="1"/>
+    <w:lsdException w:name="Table Classic 2" w:semiHidden="1" w:unhideWhenUsed="1"/>
+    <w:lsdException w:name="Table Classic 3" w:semiHidden="1" w:unhideWhenUsed="1"/>
+    <w:lsdException w:name="Table Classic 4" w:semiHidden="1" w:unhideWhenUsed="1"/>
+    <w:lsdException w:name="Table Colorful 1" w:semiHidden="1" w:unhideWhenUsed="1"/>
+    <w:lsdException w:name="Table Colorful 2" w:semiHidden="1" w:unhideWhenUsed="1"/>
+    <w:lsdException w:name="Table Colorful 3" w:semiHidden="1" w:unhideWhenUsed="1"/>
+    <w:lsdException w:name="Table Columns 1" w:semiHidden="1" w:unhideWhenUsed="1"/>
+    <w:lsdException w:name="Table Columns 2" w:semiHidden="1" w:unhideWhenUsed="1"/>
+    <w:lsdException w:name="Table Columns 3" w:semiHidden="1" w:unhideWhenUsed="1"/>
+    <w:lsdException w:name="Table Columns 4" w:semiHidden="1" w:unhideWhenUsed="1"/>
+    <w:lsdException w:name="Table Columns 5" w:semiHidden="1" w:unhideWhenUsed="1"/>
+    <w:lsdException w:name="Table Grid 1" w:semiHidden="1" w:unhideWhenUsed="1"/>
+    <w:lsdException w:name="Table Grid 2" w:semiHidden="1" w:unhideWhenUsed="1"/>
+    <w:lsdException w:name="Table Grid 3" w:semiHidden="1" w:unhideWhenUsed="1"/>
+    <w:lsdException w:name="Table Grid 4" w:semiHidden="1" w:unhideWhenUsed="1"/>
+    <w:lsdException w:name="Table Grid 5" w:semiHidden="1" w:unhideWhenUsed="1"/>
+    <w:lsdException w:name="Table Grid 6" w:semiHidden="1" w:unhideWhenUsed="1"/>
+    <w:lsdException w:name="Table Grid 7" w:semiHidden="1" w:unhideWhenUsed="1"/>
+    <w:lsdException w:name="Table Grid 8" w:semiHidden="1" w:unhideWhenUsed="1"/>
+    <w:lsdException w:name="Table List 1" w:semiHidden="1" w:unhideWhenUsed="1"/>
+    <w:lsdException w:name="Table List 2" w:semiHidden="1" w:unhideWhenUsed="1"/>
+    <w:lsdException w:name="Table List 3" w:semiHidden="1" w:unhideWhenUsed="1"/>
+    <w:lsdException w:name="Table List 4" w:semiHidden="1" w:unhideWhenUsed="1"/>
+    <w:lsdException w:name="Table List 5" w:semiHidden="1" w:unhideWhenUsed="1"/>
+    <w:lsdException w:name="Table List 6" w:semiHidden="1" w:unhideWhenUsed="1"/>
+    <w:lsdException w:name="Table List 7" w:semiHidden="1" w:unhideWhenUsed="1"/>
+    <w:lsdException w:name="Table List 8" w:semiHidden="1" w:unhideWhenUsed="1"/>
+    <w:lsdException w:name="Table 3D effects 1" w:semiHidden="1" w:unhideWhenUsed="1"/>
+    <w:lsdException w:name="Table 3D effects 2" w:semiHidden="1" w:unhideWhenUsed="1"/>
+    <w:lsdException w:name="Table 3D effects 3" w:semiHidden="1" w:unhideWhenUsed="1"/>
+    <w:lsdException w:name="Table Contemporary" w:semiHidden="1" w:unhideWhenUsed="1"/>
+    <w:lsdException w:name="Table Elegant" w:semiHidden="1" w:unhideWhenUsed="1"/>
+    <w:lsdException w:name="Table Professional" w:semiHidden="1" w:unhideWhenUsed="1"/>
+    <w:lsdException w:name="Table Subtle 1" w:semiHidden="1" w:unhideWhenUsed="1"/>
+    <w:lsdException w:name="Table Subtle 2" w:semiHidden="1" w:unhideWhenUsed="1"/>
+    <w:lsdException w:name="Table Web 1" w:semiHidden="1" w:unhideWhenUsed="1"/>
+    <w:lsdException w:name="Table Web 2" w:semiHidden="1" w:unhideWhenUsed="1"/>
+    <w:lsdException w:name="Table Web 3" w:semiHidden="1" w:unhideWhenUsed="1"/>
+    <w:lsdException w:name="Balloon Text" w:semiHidden="1" w:unhideWhenUsed="1"/>
+    <w:lsdException w:name="Table Grid" w:uiPriority="39"/>
+    <w:lsdException w:name="Table Theme" w:semiHidden="1" w:unhideWhenUsed="1"/>
+    <w:lsdException w:name="Placeholder Text" w:semiHidden="1"/>
+    <w:lsdException w:name="No Spacing" w:uiPriority="1" w:qFormat="1"/>
+    <w:lsdException w:name="Light Shading" w:uiPriority="60"/>
+    <w:lsdException w:name="Light List" w:uiPriority="61"/>
+    <w:lsdException w:name="Light Grid" w:uiPriority="62"/>
+    <w:lsdException w:name="Medium Shading 1" w:uiPriority="63"/>
+    <w:lsdException w:name="Medium Shading 2" w:uiPriority="64"/>
+    <w:lsdException w:name="Medium List 1" w:uiPriority="65"/>
+    <w:lsdException w:name="Medium List 2" w:uiPriority="66"/>
+    <w:lsdException w:name="Medium Grid 1" w:uiPriority="67"/>
+    <w:lsdException w:name="Medium Grid 2" w:uiPriority="68"/>
+    <w:lsdException w:name="Medium Grid 3" w:uiPriority="69"/>
+    <w:lsdException w:name="Dark List" w:uiPriority="70"/>
+    <w:lsdException w:name="Colorful Shading" w:uiPriority="71"/>
+    <w:lsdException w:name="Colorful List" w:uiPriority="72"/>
+    <w:lsdException w:name="Colorful Grid" w:uiPriority="73"/>
+    <w:lsdException w:name="Light Shading Accent 1" w:uiPriority="60"/>
+    <w:lsdException w:name="Light List Accent 1" w:uiPriority="61"/>
+    <w:lsdException w:name="Light Grid Accent 1" w:uiPriority="62"/>
+    <w:lsdException w:name="Medium Shading 1 Accent 1" w:uiPriority="63"/>
+    <w:lsdException w:name="Medium Shading 2 Accent 1" w:uiPriority="64"/>
+    <w:lsdException w:name="Medium List 1 Accent 1" w:uiPriority="65"/>
+    <w:lsdException w:name="Revision" w:semiHidden="1"/>
+    <w:lsdException w:name="List Paragraph" w:uiPriority="34" w:qFormat="1"/>
+    <w:lsdException w:name="Quote" w:uiPriority="29" w:qFormat="1"/>
+    <w:lsdException w:name="Intense Quote" w:uiPriority="30" w:qFormat="1"/>
+    <w:lsdException w:name="Medium List 2 Accent 1" w:uiPriority="66"/>
+    <w:lsdException w:name="Medium Grid 1 Accent 1" w:uiPriority="67"/>
+    <w:lsdException w:name="Medium Grid 2 Accent 1" w:uiPriority="68"/>
+    <w:lsdException w:name="Medium Grid 3 Accent 1" w:uiPriority="69"/>
+    <w:lsdException w:name="Dark List Accent 1" w:uiPriority="70"/>
+    <w:lsdException w:name="Colorful Shading Accent 1" w:uiPriority="71"/>
+    <w:lsdException w:name="Colorful List Accent 1" w:uiPriority="72"/>
+    <w:lsdException w:name="Colorful Grid Accent 1" w:uiPriority="73"/>
+    <w:lsdException w:name="Light Shading Accent 2" w:uiPriority="60"/>
+    <w:lsdException w:name="Light List Accent 2" w:uiPriority="61"/>
+    <w:lsdException w:name="Light Grid Accent 2" w:uiPriority="62"/>
+    <w:lsdException w:name="Medium Shading 1 Accent 2" w:uiPriority="63"/>
+    <w:lsdException w:name="Medium Shading 2 Accent 2" w:uiPriority="64"/>
+    <w:lsdException w:name="Medium List 1 Accent 2" w:uiPriority="65"/>
+    <w:lsdException w:name="Medium List 2 Accent 2" w:uiPriority="66"/>
+    <w:lsdException w:name="Medium Grid 1 Accent 2" w:uiPriority="67"/>
+    <w:lsdException w:name="Medium Grid 2 Accent 2" w:uiPriority="68"/>
+    <w:lsdException w:name="Medium Grid 3 Accent 2" w:uiPriority="69"/>
+    <w:lsdException w:name="Dark List Accent 2" w:uiPriority="70"/>
+    <w:lsdException w:name="Colorful Shading Accent 2" w:uiPriority="71"/>
+    <w:lsdException w:name="Colorful List Accent 2" w:uiPriority="72"/>
+    <w:lsdException w:name="Colorful Grid Accent 2" w:uiPriority="73"/>
+    <w:lsdException w:name="Light Shading Accent 3" w:uiPriority="60"/>
+    <w:lsdException w:name="Light List Accent 3" w:uiPriority="61"/>
+    <w:lsdException w:name="Light Grid Accent 3" w:uiPriority="62"/>
+    <w:lsdException w:name="Medium Shading 1 Accent 3" w:uiPriority="63"/>
+    <w:lsdException w:name="Medium Shading 2 Accent 3" w:uiPriority="64"/>
+    <w:lsdException w:name="Medium List 1 Accent 3" w:uiPriority="65"/>
+    <w:lsdException w:name="Medium List 2 Accent 3" w:uiPriority="66"/>
+    <w:lsdException w:name="Medium Grid 1 Accent 3" w:uiPriority="67"/>
+    <w:lsdException w:name="Medium Grid 2 Accent 3" w:uiPriority="68"/>
+    <w:lsdException w:name="Medium Grid 3 Accent 3" w:uiPriority="69"/>
+    <w:lsdException w:name="Dark List Accent 3" w:uiPriority="70"/>
+    <w:lsdException w:name="Colorful Shading Accent 3" w:uiPriority="71"/>
+    <w:lsdException w:name="Colorful List Accent 3" w:uiPriority="72"/>
+    <w:lsdException w:name="Colorful Grid Accent 3" w:uiPriority="73"/>
+    <w:lsdException w:name="Light Shading Accent 4" w:uiPriority="60"/>
+    <w:lsdException w:name="Light List Accent 4" w:uiPriority="61"/>
+    <w:lsdException w:name="Light Grid Accent 4" w:uiPriority="62"/>
+    <w:lsdException w:name="Medium Shading 1 Accent 4" w:uiPriority="63"/>
+    <w:lsdException w:name="Medium Shading 2 Accent 4" w:uiPriority="64"/>
+    <w:lsdException w:name="Medium List 1 Accent 4" w:uiPriority="65"/>
+    <w:lsdException w:name="Medium List 2 Accent 4" w:uiPriority="66"/>
+    <w:lsdException w:name="Medium Grid 1 Accent 4" w:uiPriority="67"/>
+    <w:lsdException w:name="Medium Grid 2 Accent 4" w:uiPriority="68"/>
+    <w:lsdException w:name="Medium Grid 3 Accent 4" w:uiPriority="69"/>
+    <w:lsdException w:name="Dark List Accent 4" w:uiPriority="70"/>
+    <w:lsdException w:name="Colorful Shading Accent 4" w:uiPriority="71"/>
+    <w:lsdException w:name="Colorful List Accent 4" w:uiPriority="72"/>
+    <w:lsdException w:name="Colorful Grid Accent 4" w:uiPriority="73"/>
+    <w:lsdException w:name="Light Shading Accent 5" w:uiPriority="60"/>
+    <w:lsdException w:name="Light List Accent 5" w:uiPriority="61"/>
+    <w:lsdException w:name="Light Grid Accent 5" w:uiPriority="62"/>
+    <w:lsdException w:name="Medium Shading 1 Accent 5" w:uiPriority="63"/>
+    <w:lsdException w:name="Medium Shading 2 Accent 5" w:uiPriority="64"/>
+    <w:lsdException w:name="Medium List 1 Accent 5" w:uiPriority="65"/>
+    <w:lsdException w:name="Medium List 2 Accent 5" w:uiPriority="66"/>
+    <w:lsdException w:name="Medium Grid 1 Accent 5" w:uiPriority="67"/>
+    <w:lsdException w:name="Medium Grid 2 Accent 5" w:uiPriority="68"/>
+    <w:lsdException w:name="Medium Grid 3 Accent 5" w:uiPriority="69"/>
+    <w:lsdException w:name="Dark List Accent 5" w:uiPriority="70"/>
+    <w:lsdException w:name="Colorful Shading Accent 5" w:uiPriority="71"/>
+    <w:lsdException w:name="Colorful List Accent 5" w:uiPriority="72"/>
+    <w:lsdException w:name="Colorful Grid Accent 5" w:uiPriority="73"/>
+    <w:lsdException w:name="Light Shading Accent 6" w:uiPriority="60"/>
+    <w:lsdException w:name="Light List Accent 6" w:uiPriority="61"/>
+    <w:lsdException w:name="Light Grid Accent 6" w:uiPriority="62"/>
+    <w:lsdException w:name="Medium Shading 1 Accent 6" w:uiPriority="63"/>
+    <w:lsdException w:name="Medium Shading 2 Accent 6" w:uiPriority="64"/>
+    <w:lsdException w:name="Medium List 1 Accent 6" w:uiPriority="65"/>
+    <w:lsdException w:name="Medium List 2 Accent 6" w:uiPriority="66"/>
+    <w:lsdException w:name="Medium Grid 1 Accent 6" w:uiPriority="67"/>
+    <w:lsdException w:name="Medium Grid 2 Accent 6" w:uiPriority="68"/>
+    <w:lsdException w:name="Medium Grid 3 Accent 6" w:uiPriority="69"/>
+    <w:lsdException w:name="Dark List Accent 6" w:uiPriority="70"/>
+    <w:lsdException w:name="Colorful Shading Accent 6" w:uiPriority="71"/>
+    <w:lsdException w:name="Colorful List Accent 6" w:uiPriority="72"/>
+    <w:lsdException w:name="Colorful Grid Accent 6" w:uiPriority="73"/>
+    <w:lsdException w:name="Subtle Emphasis" w:uiPriority="19" w:qFormat="1"/>
+    <w:lsdException w:name="Intense Emphasis" w:uiPriority="21" w:qFormat="1"/>
+    <w:lsdException w:name="Subtle Reference" w:uiPriority="31" w:qFormat="1"/>
+    <w:lsdException w:name="Intense Reference" w:uiPriority="32" w:qFormat="1"/>
+    <w:lsdException w:name="Book Title" w:uiPriority="33" w:qFormat="1"/>
+    <w:lsdException w:name="Bibliography" w:semiHidden="1" w:uiPriority="37" w:unhideWhenUsed="1"/>
+    <w:lsdException w:name="TOC Heading" w:semiHidden="1" w:uiPriority="39" w:unhideWhenUsed="1" w:qFormat="1"/>
+    <w:lsdException w:name="Plain Table 1" w:uiPriority="41"/>
+    <w:lsdException w:name="Plain Table 2" w:uiPriority="42"/>
+    <w:lsdException w:name="Plain Table 3" w:uiPriority="43"/>
+    <w:lsdException w:name="Plain Table 4" w:uiPriority="44"/>
+    <w:lsdException w:name="Plain Table 5" w:uiPriority="45"/>
+    <w:lsdException w:name="Grid Table Light" w:uiPriority="40"/>
+    <w:lsdException w:name="Grid Table 1 Light" w:uiPriority="46"/>
+    <w:lsdException w:name="Grid Table 2" w:uiPriority="47"/>
+    <w:lsdException w:name="Grid Table 3" w:uiPriority="48"/>
+    <w:lsdException w:name="Grid Table 4" w:uiPriority="49"/>
+    <w:lsdException w:name="Grid Table 5 Dark" w:uiPriority="50"/>
+    <w:lsdException w:name="Grid Table 6 Colorful" w:uiPriority="51"/>
+    <w:lsdException w:name="Grid Table 7 Colorful" w:uiPriority="52"/>
+    <w:lsdException w:name="Grid Table 1 Light Accent 1" w:uiPriority="46"/>
+    <w:lsdException w:name="Grid Table 2 Accent 1" w:uiPriority="47"/>
+    <w:lsdException w:name="Grid Table 3 Accent 1" w:uiPriority="48"/>
+    <w:lsdException w:name="Grid Table 4 Accent 1" w:uiPriority="49"/>
+    <w:lsdException w:name="Grid Table 5 Dark Accent 1" w:uiPriority="50"/>
+    <w:lsdException w:name="Grid Table 6 Colorful Accent 1" w:uiPriority="51"/>
+    <w:lsdException w:name="Grid Table 7 Colorful Accent 1" w:uiPriority="52"/>
+    <w:lsdException w:name="Grid Table 1 Light Accent 2" w:uiPriority="46"/>
+    <w:lsdException w:name="Grid Table 2 Accent 2" w:uiPriority="47"/>
+    <w:lsdException w:name="Grid Table 3 Accent 2" w:uiPriority="48"/>
+    <w:lsdException w:name="Grid Table 4 Accent 2" w:uiPriority="49"/>
+    <w:lsdException w:name="Grid Table 5 Dark Accent 2" w:uiPriority="50"/>
+    <w:lsdException w:name="Grid Table 6 Colorful Accent 2" w:uiPriority="51"/>
+    <w:lsdException w:name="Grid Table 7 Colorful Accent 2" w:uiPriority="52"/>
+    <w:lsdException w:name="Grid Table 1 Light Accent 3" w:uiPriority="46"/>
+    <w:lsdException w:name="Grid Table 2 Accent 3" w:uiPriority="47"/>
+    <w:lsdException w:name="Grid Table 3 Accent 3" w:uiPriority="48"/>
+    <w:lsdException w:name="Grid Table 4 Accent 3" w:uiPriority="49"/>
+    <w:lsdException w:name="Grid Table 5 Dark Accent 3" w:uiPriority="50"/>
+    <w:lsdException w:name="Grid Table 6 Colorful Accent 3" w:uiPriority="51"/>
+    <w:lsdException w:name="Grid Table 7 Colorful Accent 3" w:uiPriority="52"/>
+    <w:lsdException w:name="Grid Table 1 Light Accent 4" w:uiPriority="46"/>
+    <w:lsdException w:name="Grid Table 2 Accent 4" w:uiPriority="47"/>
+    <w:lsdException w:name="Grid Table 3 Accent 4" w:uiPriority="48"/>
+    <w:lsdException w:name="Grid Table 4 Accent 4" w:uiPriority="49"/>
+    <w:lsdException w:name="Grid Table 5 Dark Accent 4" w:uiPriority="50"/>
+    <w:lsdException w:name="Grid Table 6 Colorful Accent 4" w:uiPriority="51"/>
+    <w:lsdException w:name="Grid Table 7 Colorful Accent 4" w:uiPriority="52"/>
+    <w:lsdException w:name="Grid Table 1 Light Accent 5" w:uiPriority="46"/>
+    <w:lsdException w:name="Grid Table 2 Accent 5" w:uiPriority="47"/>
+    <w:lsdException w:name="Grid Table 3 Accent 5" w:uiPriority="48"/>
+    <w:lsdException w:name="Grid Table 4 Accent 5" w:uiPriority="49"/>
+    <w:lsdException w:name="Grid Table 5 Dark Accent 5" w:uiPriority="50"/>
+    <w:lsdException w:name="Grid Table 6 Colorful Accent 5" w:uiPriority="51"/>
+    <w:lsdException w:name="Grid Table 7 Colorful Accent 5" w:uiPriority="52"/>
+    <w:lsdException w:name="Grid Table 1 Light Accent 6" w:uiPriority="46"/>
+    <w:lsdException w:name="Grid Table 2 Accent 6" w:uiPriority="47"/>
+    <w:lsdException w:name="Grid Table 3 Accent 6" w:uiPriority="48"/>
+    <w:lsdException w:name="Grid Table 4 Accent 6" w:uiPriority="49"/>
+    <w:lsdException w:name="Grid Table 5 Dark Accent 6" w:uiPriority="50"/>
+    <w:lsdException w:name="Grid Table 6 Colorful Accent 6" w:uiPriority="51"/>
+    <w:lsdException w:name="Grid Table 7 Colorful Accent 6" w:uiPriority="52"/>
+    <w:lsdException w:name="List Table 1 Light" w:uiPriority="46"/>
+    <w:lsdException w:name="List Table 2" w:uiPriority="47"/>
+    <w:lsdException w:name="List Table 3" w:uiPriority="48"/>
+    <w:lsdException w:name="List Table 4" w:uiPriority="49"/>
+    <w:lsdException w:name="List Table 5 Dark" w:uiPriority="50"/>
+    <w:lsdException w:name="List Table 6 Colorful" w:uiPriority="51"/>
+    <w:lsdException w:name="List Table 7 Colorful" w:uiPriority="52"/>
+    <w:lsdException w:name="List Table 1 Light Accent 1" w:uiPriority="46"/>
+    <w:lsdException w:name="List Table 2 Accent 1" w:uiPriority="47"/>
+    <w:lsdException w:name="List Table 3 Accent 1" w:uiPriority="48"/>
+    <w:lsdException w:name="List Table 4 Accent 1" w:uiPriority="49"/>
+    <w:lsdException w:name="List Table 5 Dark Accent 1" w:uiPriority="50"/>
+    <w:lsdException w:name="List Table 6 Colorful Accent 1" w:uiPriority="51"/>
+    <w:lsdException w:name="List Table 7 Colorful Accent 1" w:uiPriority="52"/>
+    <w:lsdException w:name="List Table 1 Light Accent 2" w:uiPriority="46"/>
+    <w:lsdException w:name="List Table 2 Accent 2" w:uiPriority="47"/>
+    <w:lsdException w:name="List Table 3 Accent 2" w:uiPriority="48"/>
+    <w:lsdException w:name="List Table 4 Accent 2" w:uiPriority="49"/>
+    <w:lsdException w:name="List Table 5 Dark Accent 2" w:uiPriority="50"/>
+    <w:lsdException w:name="List Table 6 Colorful Accent 2" w:uiPriority="51"/>
+    <w:lsdException w:name="List Table 7 Colorful Accent 2" w:uiPriority="52"/>
+    <w:lsdException w:name="List Table 1 Light Accent 3" w:uiPriority="46"/>
+    <w:lsdException w:name="List Table 2 Accent 3" w:uiPriority="47"/>
+    <w:lsdException w:name="List Table 3 Accent 3" w:uiPriority="48"/>
+    <w:lsdException w:name="List Table 4 Accent 3" w:uiPriority="49"/>
+    <w:lsdException w:name="List Table 5 Dark Accent 3" w:uiPriority="50"/>
+    <w:lsdException w:name="List Table 6 Colorful Accent 3" w:uiPriority="51"/>
+    <w:lsdException w:name="List Table 7 Colorful Accent 3" w:uiPriority="52"/>
+    <w:lsdException w:name="List Table 1 Light Accent 4" w:uiPriority="46"/>
+    <w:lsdException w:name="List Table 2 Accent 4" w:uiPriority="47"/>
+    <w:lsdException w:name="List Table 3 Accent 4" w:uiPriority="48"/>
+    <w:lsdException w:name="List Table 4 Accent 4" w:uiPriority="49"/>
+    <w:lsdException w:name="List Table 5 Dark Accent 4" w:uiPriority="50"/>
+    <w:lsdException w:name="List Table 6 Colorful Accent 4" w:uiPriority="51"/>
+    <w:lsdException w:name="List Table 7 Colorful Accent 4" w:uiPriority="52"/>
+    <w:lsdException w:name="List Table 1 Light Accent 5" w:uiPriority="46"/>
+    <w:lsdException w:name="List Table 2 Accent 5" w:uiPriority="47"/>
+    <w:lsdException w:name="List Table 3 Accent 5" w:uiPriority="48"/>
+    <w:lsdException w:name="List Table 4 Accent 5" w:uiPriority="49"/>
+    <w:lsdException w:name="List Table 5 Dark Accent 5" w:uiPriority="50"/>
+    <w:lsdException w:name="List Table 6 Colorful Accent 5" w:uiPriority="51"/>
+    <w:lsdException w:name="List Table 7 Colorful Accent 5" w:uiPriority="52"/>
+    <w:lsdException w:name="List Table 1 Light Accent 6" w:uiPriority="46"/>
+    <w:lsdException w:name="List Table 2 Accent 6" w:uiPriority="47"/>
+    <w:lsdException w:name="List Table 3 Accent 6" w:uiPriority="48"/>
+    <w:lsdException w:name="List Table 4 Accent 6" w:uiPriority="49"/>
+    <w:lsdException w:name="List Table 5 Dark Accent 6" w:uiPriority="50"/>
+    <w:lsdException w:name="List Table 6 Colorful Accent 6" w:uiPriority="51"/>
+    <w:lsdException w:name="List Table 7 Colorful Accent 6" w:uiPriority="52"/>
+    <w:lsdException w:name="Mention" w:semiHidden="1" w:unhideWhenUsed="1"/>
+    <w:lsdException w:name="Smart Hyperlink" w:semiHidden="1" w:unhideWhenUsed="1"/>
+    <w:lsdException w:name="Hashtag" w:semiHidden="1" w:unhideWhenUsed="1"/>
+    <w:lsdException w:name="Unresolved Mention" w:semiHidden="1" w:unhideWhenUsed="1"/>
+    <w:lsdException w:name="Smart Link" w:semiHidden="1" w:unhideWhenUsed="1"/>
+  </w:latentStyles>
+  <w:style w:type="paragraph" w:default="1" w:styleId="Normal">
+    <w:name w:val="Normal"/>
+    <w:qFormat/>
+  </w:style>
+  <w:style w:type="character" w:default="1" w:styleId="Fuentedeprrafopredeter">
+    <w:name w:val="Default Paragraph Font"/>
+    <w:uiPriority w:val="1"/>
+    <w:semiHidden/>
+    <w:unhideWhenUsed/>
+  </w:style>
+  <w:style w:type="table" w:default="1" w:styleId="Tablanormal">
+    <w:name w:val="Normal Table"/>
+    <w:uiPriority w:val="99"/>
+    <w:semiHidden/>
+    <w:unhideWhenUsed/>
+    <w:tblPr>
+      <w:tblInd w:w="0" w:type="dxa"/>
+      <w:tblCellMar>
+        <w:top w:w="0" w:type="dxa"/>
+        <w:left w:w="108" w:type="dxa"/>
+        <w:bottom w:w="0" w:type="dxa"/>
+        <w:right w:w="108" w:type="dxa"/>
+      </w:tblCellMar>
+    </w:tblPr>
+  </w:style>
+  <w:style w:type="numbering" w:default="1" w:styleId="Sinlista">
+    <w:name w:val="No List"/>
+    <w:uiPriority w:val="99"/>
+    <w:semiHidden/>
+    <w:unhideWhenUsed/>
+  </w:style>
+  <w:style w:type="character" w:styleId="Textodelmarcadordeposicin">
+    <w:name w:val="Placeholder Text"/>
+    <w:basedOn w:val="Fuentedeprrafopredeter"/>
+    <w:uiPriority w:val="99"/>
+    <w:semiHidden/>
+    <w:rsid w:val="00340DEC"/>
+    <w:rPr>
+      <w:color w:val="808080"/>
+    </w:rPr>
+  </w:style>
+</w:styles>
+</file>
+
+<file path=word/glossary/webSettings.xml><?xml version="1.0" encoding="utf-8"?>
+<w:webSettings xmlns:mc="http://schemas.openxmlformats.org/markup-compatibility/2006" xmlns:r="http://schemas.openxmlformats.org/officeDocument/2006/relationships" xmlns:w="http://schemas.openxmlformats.org/wordprocessingml/2006/main" xmlns:w14="http://schemas.microsoft.com/office/word/2010/wordml" xmlns:w15="http://schemas.microsoft.com/office/word/2012/wordml" xmlns:w16cex="http://schemas.microsoft.com/office/word/2018/wordml/cex" xmlns:w16cid="http://schemas.microsoft.com/office/word/2016/wordml/cid" xmlns:w16="http://schemas.microsoft.com/office/word/2018/wordml" xmlns:w16du="http://schemas.microsoft.com/office/word/2023/wordml/word16du" xmlns:w16sdtdh="http://schemas.microsoft.com/office/word/2020/wordml/sdtdatahash" xmlns:w16sdtfl="http://schemas.microsoft.com/office/word/2024/wordml/sdtformatlock" xmlns:w16se="http://schemas.microsoft.com/office/word/2015/wordml/symex" mc:Ignorable="w14 w15 w16se w16cid w16 w16cex w16sdtdh w16sdtfl w16du">
+  <w:optimizeForBrowser/>
+  <w:allowPNG/>
+</w:webSettings>
+</file>
+
 <file path=word/theme/theme1.xml><?xml version="1.0" encoding="utf-8"?>
 <a:theme xmlns:a="http://schemas.openxmlformats.org/drawingml/2006/main" name="Tema de Office">
   <a:themeElements>
@@ -11891,6 +12826,24 @@
 </a:theme>
 </file>
 
+<file path=word/webextensions/taskpanes.xml><?xml version="1.0" encoding="utf-8"?>
+<wetp:taskpanes xmlns:wetp="http://schemas.microsoft.com/office/webextensions/taskpanes/2010/11">
+  <wetp:taskpane dockstate="right" visibility="0" width="438" row="4">
+    <wetp:webextensionref xmlns:r="http://schemas.openxmlformats.org/officeDocument/2006/relationships" r:id="rId1"/>
+  </wetp:taskpane>
+</wetp:taskpanes>
+</file>
+
+<file path=word/webextensions/webextension1.xml><?xml version="1.0" encoding="utf-8"?>
+<we:webextension xmlns:we="http://schemas.microsoft.com/office/webextensions/webextension/2010/11" id="{70E92B2E-7D56-40C0-BE12-8D04618CC4E6}">
+  <we:reference id="dd33ee44-5555-6666-7777-888899990000" version="1.0.2.0" store="\\TIAN\Users\basmo\OneDrive\Desktop\CatalogoFDA" storeType="Filesystem"/>
+  <we:alternateReferences/>
+  <we:properties/>
+  <we:bindings/>
+  <we:snapshot xmlns:r="http://schemas.openxmlformats.org/officeDocument/2006/relationships"/>
+</we:webextension>
+</file>
+
 <file path=customXml/item1.xml><?xml version="1.0" encoding="utf-8"?>
 <CoverPageProperties xmlns="http://schemas.microsoft.com/office/2006/coverPageProps">
   <PublishDate/>
@@ -11903,14 +12856,6 @@
 </file>
 
 <file path=customXml/item2.xml><?xml version="1.0" encoding="utf-8"?>
-<p:properties xmlns:p="http://schemas.microsoft.com/office/2006/metadata/properties" xmlns:xsi="http://www.w3.org/2001/XMLSchema-instance">
-  <documentManagement>
-    <_activity xmlns="7c5b71fb-8c6f-4428-b7c6-4ffa6f6ccbd9" xsi:nil="true"/>
-  </documentManagement>
-</p:properties>
-</file>
-
-<file path=customXml/item3.xml><?xml version="1.0" encoding="utf-8"?>
 <ct:contentTypeSchema xmlns:ct="http://schemas.microsoft.com/office/2006/metadata/contentType" xmlns:ma="http://schemas.microsoft.com/office/2006/metadata/properties/metaAttributes" ct:_="" ma:_="" ma:contentTypeName="Document" ma:contentTypeID="0x010100D8C6D7A3783E9D4DA30FB553FBEE7D74" ma:contentTypeVersion="15" ma:contentTypeDescription="Create a new document." ma:contentTypeScope="" ma:versionID="0063de4e8594edd1c1ac39ef6ae4c98c">
   <xsd:schema xmlns:xsd="http://www.w3.org/2001/XMLSchema" xmlns:xs="http://www.w3.org/2001/XMLSchema" xmlns:p="http://schemas.microsoft.com/office/2006/metadata/properties" xmlns:ns3="7c5b71fb-8c6f-4428-b7c6-4ffa6f6ccbd9" xmlns:ns4="7b9be0b0-813e-46b5-be65-c2ddeaf51f3f" targetNamespace="http://schemas.microsoft.com/office/2006/metadata/properties" ma:root="true" ma:fieldsID="653084aced2c95184aee13e72d356584" ns3:_="" ns4:_="">
     <xsd:import namespace="7c5b71fb-8c6f-4428-b7c6-4ffa6f6ccbd9"/>
@@ -12143,17 +13088,25 @@
 </ct:contentTypeSchema>
 </file>
 
+<file path=customXml/item3.xml><?xml version="1.0" encoding="utf-8"?>
+<p:properties xmlns:p="http://schemas.microsoft.com/office/2006/metadata/properties" xmlns:xsi="http://www.w3.org/2001/XMLSchema-instance">
+  <documentManagement>
+    <_activity xmlns="7c5b71fb-8c6f-4428-b7c6-4ffa6f6ccbd9" xsi:nil="true"/>
+  </documentManagement>
+</p:properties>
+</file>
+
 <file path=customXml/item4.xml><?xml version="1.0" encoding="utf-8"?>
+<b:Sources xmlns:b="http://schemas.openxmlformats.org/officeDocument/2006/bibliography" xmlns="http://schemas.openxmlformats.org/officeDocument/2006/bibliography" SelectedStyle="\APA.XSL" StyleName="APA"/>
+</file>
+
+<file path=customXml/item5.xml><?xml version="1.0" encoding="utf-8"?>
 <?mso-contentType ?>
 <FormTemplates xmlns="http://schemas.microsoft.com/sharepoint/v3/contenttype/forms">
   <Display>DocumentLibraryForm</Display>
   <Edit>DocumentLibraryForm</Edit>
   <New>DocumentLibraryForm</New>
 </FormTemplates>
-</file>
-
-<file path=customXml/item5.xml><?xml version="1.0" encoding="utf-8"?>
-<b:Sources xmlns:b="http://schemas.openxmlformats.org/officeDocument/2006/bibliography" xmlns="http://schemas.openxmlformats.org/officeDocument/2006/bibliography" SelectedStyle="\APA.XSL" StyleName="APA"/>
 </file>
 
 <file path=customXml/itemProps1.xml><?xml version="1.0" encoding="utf-8"?>
@@ -12165,15 +13118,6 @@
 </file>
 
 <file path=customXml/itemProps2.xml><?xml version="1.0" encoding="utf-8"?>
-<ds:datastoreItem xmlns:ds="http://schemas.openxmlformats.org/officeDocument/2006/customXml" ds:itemID="{BA7B7490-ADCA-4285-8559-5868F594A556}">
-  <ds:schemaRefs>
-    <ds:schemaRef ds:uri="http://schemas.microsoft.com/office/2006/metadata/properties"/>
-    <ds:schemaRef ds:uri="7c5b71fb-8c6f-4428-b7c6-4ffa6f6ccbd9"/>
-  </ds:schemaRefs>
-</ds:datastoreItem>
-</file>
-
-<file path=customXml/itemProps3.xml><?xml version="1.0" encoding="utf-8"?>
 <ds:datastoreItem xmlns:ds="http://schemas.openxmlformats.org/officeDocument/2006/customXml" ds:itemID="{767908A7-F1AE-4D2B-9B3A-968D6E3198CE}">
   <ds:schemaRefs>
     <ds:schemaRef ds:uri="http://schemas.microsoft.com/office/2006/metadata/contentType"/>
@@ -12192,18 +13136,27 @@
 </ds:datastoreItem>
 </file>
 
+<file path=customXml/itemProps3.xml><?xml version="1.0" encoding="utf-8"?>
+<ds:datastoreItem xmlns:ds="http://schemas.openxmlformats.org/officeDocument/2006/customXml" ds:itemID="{BA7B7490-ADCA-4285-8559-5868F594A556}">
+  <ds:schemaRefs>
+    <ds:schemaRef ds:uri="http://schemas.microsoft.com/office/2006/metadata/properties"/>
+    <ds:schemaRef ds:uri="7c5b71fb-8c6f-4428-b7c6-4ffa6f6ccbd9"/>
+  </ds:schemaRefs>
+</ds:datastoreItem>
+</file>
+
 <file path=customXml/itemProps4.xml><?xml version="1.0" encoding="utf-8"?>
+<ds:datastoreItem xmlns:ds="http://schemas.openxmlformats.org/officeDocument/2006/customXml" ds:itemID="{7579349F-FAB2-4705-ADD4-90460018CF7A}">
+  <ds:schemaRefs>
+    <ds:schemaRef ds:uri="http://schemas.openxmlformats.org/officeDocument/2006/bibliography"/>
+  </ds:schemaRefs>
+</ds:datastoreItem>
+</file>
+
+<file path=customXml/itemProps5.xml><?xml version="1.0" encoding="utf-8"?>
 <ds:datastoreItem xmlns:ds="http://schemas.openxmlformats.org/officeDocument/2006/customXml" ds:itemID="{3D3CC2D6-97F8-4B67-BE85-2DCA6D52ECDC}">
   <ds:schemaRefs>
     <ds:schemaRef ds:uri="http://schemas.microsoft.com/sharepoint/v3/contenttype/forms"/>
   </ds:schemaRefs>
 </ds:datastoreItem>
-</file>
-
-<file path=customXml/itemProps5.xml><?xml version="1.0" encoding="utf-8"?>
-<ds:datastoreItem xmlns:ds="http://schemas.openxmlformats.org/officeDocument/2006/customXml" ds:itemID="{7579349F-FAB2-4705-ADD4-90460018CF7A}">
-  <ds:schemaRefs>
-    <ds:schemaRef ds:uri="http://schemas.openxmlformats.org/officeDocument/2006/bibliography"/>
-  </ds:schemaRefs>
-</ds:datastoreItem>
 </file>
--- a/EditorFDA/src/templates/CODELCO/Informe.docx
+++ b/EditorFDA/src/templates/CODELCO/Informe.docx
@@ -1900,16 +1900,8 @@
             <w:vMerge w:val="restart"/>
             <w:vAlign w:val="center"/>
           </w:tcPr>
-          <w:p>
-            <w:pPr>
-              <w:tabs>
-                <w:tab w:val="left" w:pos="357"/>
-                <w:tab w:val="left" w:pos="1440"/>
-                <w:tab w:val="left" w:pos="1922"/>
-                <w:tab w:val="left" w:pos="2398"/>
-              </w:tabs>
-              <w:suppressAutoHyphens/>
-              <w:jc w:val="center"/>
+          <w:sdt>
+            <w:sdtPr>
               <w:rPr>
                 <w:rFonts w:cs="Arial"/>
                 <w:b/>
@@ -1919,20 +1911,49 @@
                 <w:sz w:val="32"/>
                 <w:szCs w:val="32"/>
               </w:rPr>
-            </w:pPr>
-            <w:r>
-              <w:rPr>
-                <w:rFonts w:cs="Arial"/>
-                <w:b/>
-                <w:noProof/>
-                <w:color w:val="000000" w:themeColor="text1"/>
-                <w:spacing w:val="-3"/>
-                <w:sz w:val="32"/>
-                <w:szCs w:val="32"/>
-              </w:rPr>
-              <w:t>7675</w:t>
-            </w:r>
-          </w:p>
+              <w:alias w:val="ccID"/>
+              <w:tag w:val="ccID"/>
+              <w:id w:val="-658229374"/>
+              <w:placeholder>
+                <w:docPart w:val="DefaultPlaceholder_-1854013440"/>
+              </w:placeholder>
+            </w:sdtPr>
+            <w:sdtContent>
+              <w:p>
+                <w:pPr>
+                  <w:tabs>
+                    <w:tab w:val="left" w:pos="357"/>
+                    <w:tab w:val="left" w:pos="1440"/>
+                    <w:tab w:val="left" w:pos="1922"/>
+                    <w:tab w:val="left" w:pos="2398"/>
+                  </w:tabs>
+                  <w:suppressAutoHyphens/>
+                  <w:jc w:val="center"/>
+                  <w:rPr>
+                    <w:rFonts w:cs="Arial"/>
+                    <w:b/>
+                    <w:noProof/>
+                    <w:color w:val="000000" w:themeColor="text1"/>
+                    <w:spacing w:val="-3"/>
+                    <w:sz w:val="32"/>
+                    <w:szCs w:val="32"/>
+                  </w:rPr>
+                </w:pPr>
+                <w:r>
+                  <w:rPr>
+                    <w:rFonts w:cs="Arial"/>
+                    <w:b/>
+                    <w:noProof/>
+                    <w:color w:val="000000" w:themeColor="text1"/>
+                    <w:spacing w:val="-3"/>
+                    <w:sz w:val="32"/>
+                    <w:szCs w:val="32"/>
+                  </w:rPr>
+                  <w:t>7675</w:t>
+                </w:r>
+              </w:p>
+            </w:sdtContent>
+          </w:sdt>
           <w:p>
             <w:pPr>
               <w:tabs>
@@ -12070,9 +12091,12 @@
   </w:compat>
   <w:rsids>
     <w:rsidRoot w:val="00340DEC"/>
+    <w:rsid w:val="001B216D"/>
     <w:rsid w:val="00340DEC"/>
+    <w:rsid w:val="00551F15"/>
     <w:rsid w:val="0088258A"/>
     <w:rsid w:val="00E4386E"/>
+    <w:rsid w:val="00FC3D76"/>
   </w:rsids>
   <m:mathPr>
     <m:mathFont m:val="Cambria Math"/>
@@ -13089,11 +13113,12 @@
 </file>
 
 <file path=customXml/item3.xml><?xml version="1.0" encoding="utf-8"?>
-<p:properties xmlns:p="http://schemas.microsoft.com/office/2006/metadata/properties" xmlns:xsi="http://www.w3.org/2001/XMLSchema-instance">
-  <documentManagement>
-    <_activity xmlns="7c5b71fb-8c6f-4428-b7c6-4ffa6f6ccbd9" xsi:nil="true"/>
-  </documentManagement>
-</p:properties>
+<?mso-contentType ?>
+<FormTemplates xmlns="http://schemas.microsoft.com/sharepoint/v3/contenttype/forms">
+  <Display>DocumentLibraryForm</Display>
+  <Edit>DocumentLibraryForm</Edit>
+  <New>DocumentLibraryForm</New>
+</FormTemplates>
 </file>
 
 <file path=customXml/item4.xml><?xml version="1.0" encoding="utf-8"?>
@@ -13101,12 +13126,11 @@
 </file>
 
 <file path=customXml/item5.xml><?xml version="1.0" encoding="utf-8"?>
-<?mso-contentType ?>
-<FormTemplates xmlns="http://schemas.microsoft.com/sharepoint/v3/contenttype/forms">
-  <Display>DocumentLibraryForm</Display>
-  <Edit>DocumentLibraryForm</Edit>
-  <New>DocumentLibraryForm</New>
-</FormTemplates>
+<p:properties xmlns:p="http://schemas.microsoft.com/office/2006/metadata/properties" xmlns:xsi="http://www.w3.org/2001/XMLSchema-instance">
+  <documentManagement>
+    <_activity xmlns="7c5b71fb-8c6f-4428-b7c6-4ffa6f6ccbd9" xsi:nil="true"/>
+  </documentManagement>
+</p:properties>
 </file>
 
 <file path=customXml/itemProps1.xml><?xml version="1.0" encoding="utf-8"?>
@@ -13137,10 +13161,9 @@
 </file>
 
 <file path=customXml/itemProps3.xml><?xml version="1.0" encoding="utf-8"?>
-<ds:datastoreItem xmlns:ds="http://schemas.openxmlformats.org/officeDocument/2006/customXml" ds:itemID="{BA7B7490-ADCA-4285-8559-5868F594A556}">
+<ds:datastoreItem xmlns:ds="http://schemas.openxmlformats.org/officeDocument/2006/customXml" ds:itemID="{3D3CC2D6-97F8-4B67-BE85-2DCA6D52ECDC}">
   <ds:schemaRefs>
-    <ds:schemaRef ds:uri="http://schemas.microsoft.com/office/2006/metadata/properties"/>
-    <ds:schemaRef ds:uri="7c5b71fb-8c6f-4428-b7c6-4ffa6f6ccbd9"/>
+    <ds:schemaRef ds:uri="http://schemas.microsoft.com/sharepoint/v3/contenttype/forms"/>
   </ds:schemaRefs>
 </ds:datastoreItem>
 </file>
@@ -13154,9 +13177,10 @@
 </file>
 
 <file path=customXml/itemProps5.xml><?xml version="1.0" encoding="utf-8"?>
-<ds:datastoreItem xmlns:ds="http://schemas.openxmlformats.org/officeDocument/2006/customXml" ds:itemID="{3D3CC2D6-97F8-4B67-BE85-2DCA6D52ECDC}">
+<ds:datastoreItem xmlns:ds="http://schemas.openxmlformats.org/officeDocument/2006/customXml" ds:itemID="{BA7B7490-ADCA-4285-8559-5868F594A556}">
   <ds:schemaRefs>
-    <ds:schemaRef ds:uri="http://schemas.microsoft.com/sharepoint/v3/contenttype/forms"/>
+    <ds:schemaRef ds:uri="http://schemas.microsoft.com/office/2006/metadata/properties"/>
+    <ds:schemaRef ds:uri="7c5b71fb-8c6f-4428-b7c6-4ffa6f6ccbd9"/>
   </ds:schemaRefs>
 </ds:datastoreItem>
 </file>
--- a/EditorFDA/src/templates/CODELCO/Informe.docx
+++ b/EditorFDA/src/templates/CODELCO/Informe.docx
@@ -952,16 +952,8 @@
             <w:tcW w:w="918" w:type="dxa"/>
             <w:vAlign w:val="center"/>
           </w:tcPr>
-          <w:p>
-            <w:pPr>
-              <w:tabs>
-                <w:tab w:val="left" w:pos="357"/>
-                <w:tab w:val="left" w:pos="1440"/>
-                <w:tab w:val="left" w:pos="1922"/>
-                <w:tab w:val="left" w:pos="2398"/>
-              </w:tabs>
-              <w:suppressAutoHyphens/>
-              <w:jc w:val="center"/>
+          <w:sdt>
+            <w:sdtPr>
               <w:rPr>
                 <w:rFonts w:cs="Arial"/>
                 <w:b/>
@@ -970,142 +962,210 @@
                 <w:spacing w:val="-2"/>
                 <w:sz w:val="18"/>
               </w:rPr>
-            </w:pPr>
-            <w:r>
-              <w:rPr>
-                <w:rFonts w:cs="Arial"/>
-                <w:b/>
-                <w:noProof/>
-                <w:color w:val="000000" w:themeColor="text1"/>
-                <w:spacing w:val="-2"/>
-                <w:sz w:val="18"/>
-              </w:rPr>
-              <w:t>B</w:t>
-            </w:r>
-          </w:p>
+              <w:alias w:val="ccRevision"/>
+              <w:tag w:val="ccRevision"/>
+              <w:id w:val="15205947"/>
+              <w:placeholder>
+                <w:docPart w:val="DefaultPlaceholder_-1854013440"/>
+              </w:placeholder>
+            </w:sdtPr>
+            <w:sdtContent>
+              <w:p>
+                <w:pPr>
+                  <w:tabs>
+                    <w:tab w:val="left" w:pos="357"/>
+                    <w:tab w:val="left" w:pos="1440"/>
+                    <w:tab w:val="left" w:pos="1922"/>
+                    <w:tab w:val="left" w:pos="2398"/>
+                  </w:tabs>
+                  <w:suppressAutoHyphens/>
+                  <w:jc w:val="center"/>
+                  <w:rPr>
+                    <w:rFonts w:cs="Arial"/>
+                    <w:b/>
+                    <w:noProof/>
+                    <w:color w:val="000000" w:themeColor="text1"/>
+                    <w:spacing w:val="-2"/>
+                    <w:sz w:val="18"/>
+                  </w:rPr>
+                </w:pPr>
+                <w:r>
+                  <w:rPr>
+                    <w:rFonts w:cs="Arial"/>
+                    <w:b/>
+                    <w:noProof/>
+                    <w:color w:val="000000" w:themeColor="text1"/>
+                    <w:spacing w:val="-2"/>
+                    <w:sz w:val="18"/>
+                  </w:rPr>
+                  <w:t>B</w:t>
+                </w:r>
+              </w:p>
+            </w:sdtContent>
+          </w:sdt>
         </w:tc>
-        <w:tc>
-          <w:tcPr>
-            <w:tcW w:w="1062" w:type="dxa"/>
-            <w:vAlign w:val="center"/>
-          </w:tcPr>
-          <w:p>
-            <w:pPr>
-              <w:tabs>
-                <w:tab w:val="left" w:pos="357"/>
-                <w:tab w:val="left" w:pos="1440"/>
-                <w:tab w:val="left" w:pos="1922"/>
-                <w:tab w:val="left" w:pos="2398"/>
-              </w:tabs>
-              <w:suppressAutoHyphens/>
-              <w:jc w:val="center"/>
-              <w:rPr>
-                <w:rFonts w:cs="Arial"/>
-                <w:bCs/>
-                <w:noProof/>
-                <w:spacing w:val="-2"/>
-                <w:sz w:val="16"/>
-                <w:szCs w:val="16"/>
-                <w:lang w:val="en-US"/>
-              </w:rPr>
-            </w:pPr>
-            <w:r>
-              <w:rPr>
-                <w:rFonts w:cs="Arial"/>
-                <w:bCs/>
-                <w:noProof/>
-                <w:spacing w:val="-2"/>
-                <w:sz w:val="16"/>
-                <w:szCs w:val="16"/>
-                <w:lang w:val="en-US"/>
-              </w:rPr>
-              <w:t>XX</w:t>
-            </w:r>
-            <w:r>
-              <w:rPr>
-                <w:rFonts w:cs="Arial"/>
-                <w:bCs/>
-                <w:noProof/>
-                <w:spacing w:val="-2"/>
-                <w:sz w:val="16"/>
-                <w:szCs w:val="16"/>
-                <w:lang w:val="en-US"/>
-              </w:rPr>
-              <w:t>/</w:t>
-            </w:r>
-            <w:r>
-              <w:rPr>
-                <w:rFonts w:cs="Arial"/>
-                <w:bCs/>
-                <w:noProof/>
-                <w:spacing w:val="-2"/>
-                <w:sz w:val="16"/>
-                <w:szCs w:val="16"/>
-                <w:lang w:val="en-US"/>
-              </w:rPr>
-              <w:t>XX</w:t>
-            </w:r>
-            <w:r>
-              <w:rPr>
-                <w:rFonts w:cs="Arial"/>
-                <w:bCs/>
-                <w:noProof/>
-                <w:spacing w:val="-2"/>
-                <w:sz w:val="16"/>
-                <w:szCs w:val="16"/>
-                <w:lang w:val="en-US"/>
-              </w:rPr>
-              <w:t>/202</w:t>
-            </w:r>
-            <w:r>
-              <w:rPr>
-                <w:rFonts w:cs="Arial"/>
-                <w:bCs/>
-                <w:noProof/>
-                <w:spacing w:val="-2"/>
-                <w:sz w:val="16"/>
-                <w:szCs w:val="16"/>
-                <w:lang w:val="en-US"/>
-              </w:rPr>
-              <w:t>5</w:t>
-            </w:r>
-          </w:p>
-        </w:tc>
-        <w:tc>
-          <w:tcPr>
-            <w:tcW w:w="3544" w:type="dxa"/>
-            <w:vAlign w:val="center"/>
-          </w:tcPr>
-          <w:p>
-            <w:pPr>
-              <w:tabs>
-                <w:tab w:val="left" w:pos="357"/>
-                <w:tab w:val="left" w:pos="1440"/>
-                <w:tab w:val="left" w:pos="1922"/>
-                <w:tab w:val="left" w:pos="2398"/>
-              </w:tabs>
-              <w:suppressAutoHyphens/>
-              <w:jc w:val="center"/>
-              <w:rPr>
-                <w:rFonts w:cs="Arial"/>
-                <w:bCs/>
-                <w:noProof/>
-                <w:spacing w:val="-2"/>
-                <w:sz w:val="18"/>
-              </w:rPr>
-            </w:pPr>
-            <w:r>
-              <w:rPr>
-                <w:rFonts w:cs="Arial"/>
-                <w:bCs/>
-                <w:noProof/>
-                <w:spacing w:val="-2"/>
-                <w:sz w:val="18"/>
-              </w:rPr>
-              <w:t>Revisión de Codelco</w:t>
-            </w:r>
-          </w:p>
-        </w:tc>
+        <w:sdt>
+          <w:sdtPr>
+            <w:rPr>
+              <w:rFonts w:cs="Arial"/>
+              <w:bCs/>
+              <w:noProof/>
+              <w:spacing w:val="-2"/>
+              <w:sz w:val="16"/>
+              <w:szCs w:val="16"/>
+              <w:lang w:val="en-US"/>
+            </w:rPr>
+            <w:alias w:val="ccFecha"/>
+            <w:tag w:val="ccFecha"/>
+            <w:id w:val="1505008785"/>
+            <w:placeholder>
+              <w:docPart w:val="DefaultPlaceholder_-1854013440"/>
+            </w:placeholder>
+          </w:sdtPr>
+          <w:sdtContent>
+            <w:tc>
+              <w:tcPr>
+                <w:tcW w:w="1062" w:type="dxa"/>
+                <w:vAlign w:val="center"/>
+              </w:tcPr>
+              <w:p>
+                <w:pPr>
+                  <w:tabs>
+                    <w:tab w:val="left" w:pos="357"/>
+                    <w:tab w:val="left" w:pos="1440"/>
+                    <w:tab w:val="left" w:pos="1922"/>
+                    <w:tab w:val="left" w:pos="2398"/>
+                  </w:tabs>
+                  <w:suppressAutoHyphens/>
+                  <w:jc w:val="center"/>
+                  <w:rPr>
+                    <w:rFonts w:cs="Arial"/>
+                    <w:bCs/>
+                    <w:noProof/>
+                    <w:spacing w:val="-2"/>
+                    <w:sz w:val="16"/>
+                    <w:szCs w:val="16"/>
+                    <w:lang w:val="en-US"/>
+                  </w:rPr>
+                </w:pPr>
+                <w:r>
+                  <w:rPr>
+                    <w:rFonts w:cs="Arial"/>
+                    <w:bCs/>
+                    <w:noProof/>
+                    <w:spacing w:val="-2"/>
+                    <w:sz w:val="16"/>
+                    <w:szCs w:val="16"/>
+                    <w:lang w:val="en-US"/>
+                  </w:rPr>
+                  <w:t>XX</w:t>
+                </w:r>
+                <w:r>
+                  <w:rPr>
+                    <w:rFonts w:cs="Arial"/>
+                    <w:bCs/>
+                    <w:noProof/>
+                    <w:spacing w:val="-2"/>
+                    <w:sz w:val="16"/>
+                    <w:szCs w:val="16"/>
+                    <w:lang w:val="en-US"/>
+                  </w:rPr>
+                  <w:t>/</w:t>
+                </w:r>
+                <w:r>
+                  <w:rPr>
+                    <w:rFonts w:cs="Arial"/>
+                    <w:bCs/>
+                    <w:noProof/>
+                    <w:spacing w:val="-2"/>
+                    <w:sz w:val="16"/>
+                    <w:szCs w:val="16"/>
+                    <w:lang w:val="en-US"/>
+                  </w:rPr>
+                  <w:t>XX</w:t>
+                </w:r>
+                <w:r>
+                  <w:rPr>
+                    <w:rFonts w:cs="Arial"/>
+                    <w:bCs/>
+                    <w:noProof/>
+                    <w:spacing w:val="-2"/>
+                    <w:sz w:val="16"/>
+                    <w:szCs w:val="16"/>
+                    <w:lang w:val="en-US"/>
+                  </w:rPr>
+                  <w:t>/202</w:t>
+                </w:r>
+                <w:r>
+                  <w:rPr>
+                    <w:rFonts w:cs="Arial"/>
+                    <w:bCs/>
+                    <w:noProof/>
+                    <w:spacing w:val="-2"/>
+                    <w:sz w:val="16"/>
+                    <w:szCs w:val="16"/>
+                    <w:lang w:val="en-US"/>
+                  </w:rPr>
+                  <w:t>5</w:t>
+                </w:r>
+              </w:p>
+            </w:tc>
+          </w:sdtContent>
+        </w:sdt>
+        <w:sdt>
+          <w:sdtPr>
+            <w:rPr>
+              <w:rFonts w:cs="Arial"/>
+              <w:bCs/>
+              <w:noProof/>
+              <w:spacing w:val="-2"/>
+              <w:sz w:val="18"/>
+            </w:rPr>
+            <w:alias w:val="ccEmision"/>
+            <w:tag w:val="ccEmision"/>
+            <w:id w:val="-122778813"/>
+            <w:placeholder>
+              <w:docPart w:val="DefaultPlaceholder_-1854013440"/>
+            </w:placeholder>
+          </w:sdtPr>
+          <w:sdtContent>
+            <w:tc>
+              <w:tcPr>
+                <w:tcW w:w="3544" w:type="dxa"/>
+                <w:vAlign w:val="center"/>
+              </w:tcPr>
+              <w:p>
+                <w:pPr>
+                  <w:tabs>
+                    <w:tab w:val="left" w:pos="357"/>
+                    <w:tab w:val="left" w:pos="1440"/>
+                    <w:tab w:val="left" w:pos="1922"/>
+                    <w:tab w:val="left" w:pos="2398"/>
+                  </w:tabs>
+                  <w:suppressAutoHyphens/>
+                  <w:jc w:val="center"/>
+                  <w:rPr>
+                    <w:rFonts w:cs="Arial"/>
+                    <w:bCs/>
+                    <w:noProof/>
+                    <w:spacing w:val="-2"/>
+                    <w:sz w:val="18"/>
+                  </w:rPr>
+                </w:pPr>
+                <w:r>
+                  <w:rPr>
+                    <w:rFonts w:cs="Arial"/>
+                    <w:bCs/>
+                    <w:noProof/>
+                    <w:spacing w:val="-2"/>
+                    <w:sz w:val="18"/>
+                  </w:rPr>
+                  <w:t>Revisión de Codelco</w:t>
+                </w:r>
+              </w:p>
+            </w:tc>
+          </w:sdtContent>
+        </w:sdt>
         <w:tc>
           <w:tcPr>
             <w:tcW w:w="1134" w:type="dxa"/>
@@ -2469,12 +2529,7 @@
           <w:lang w:eastAsia="en-US"/>
         </w:rPr>
         <w:sectPr>
-          <w:headerReference w:type="even" r:id="rId14"/>
-          <w:headerReference w:type="default" r:id="rId15"/>
-          <w:footerReference w:type="even" r:id="rId16"/>
-          <w:footerReference w:type="default" r:id="rId17"/>
-          <w:headerReference w:type="first" r:id="rId18"/>
-          <w:footerReference w:type="first" r:id="rId19"/>
+          <w:footerReference w:type="default" r:id="rId14"/>
           <w:pgSz w:w="12242" w:h="15842" w:code="1"/>
           <w:pgMar w:top="1418" w:right="1418" w:bottom="1418" w:left="1701" w:header="851" w:footer="851" w:gutter="0"/>
           <w:pgNumType w:fmt="numberInDash" w:start="0" w:chapStyle="2"/>
@@ -4811,7 +4866,7 @@
       </w:pPr>
     </w:p>
     <w:sectPr>
-      <w:headerReference w:type="default" r:id="rId20"/>
+      <w:headerReference w:type="default" r:id="rId15"/>
       <w:pgSz w:w="12242" w:h="15842" w:code="1"/>
       <w:pgMar w:top="1418" w:right="1418" w:bottom="1418" w:left="1701" w:header="851" w:footer="850" w:gutter="0"/>
       <w:pgNumType w:start="1"/>
@@ -4843,16 +4898,6 @@
 </file>
 
 <file path=word/footer1.xml><?xml version="1.0" encoding="utf-8"?>
-<w:ftr xmlns:wpc="http://schemas.microsoft.com/office/word/2010/wordprocessingCanvas" xmlns:cx="http://schemas.microsoft.com/office/drawing/2014/chartex" xmlns:cx1="http://schemas.microsoft.com/office/drawing/2015/9/8/chartex" xmlns:cx2="http://schemas.microsoft.com/office/drawing/2015/10/21/chartex" xmlns:cx3="http://schemas.microsoft.com/office/drawing/2016/5/9/chartex" xmlns:cx4="http://schemas.microsoft.com/office/drawing/2016/5/10/chartex" xmlns:cx5="http://schemas.microsoft.com/office/drawing/2016/5/11/chartex" xmlns:cx6="http://schemas.microsoft.com/office/drawing/2016/5/12/chartex" xmlns:cx7="http://schemas.microsoft.com/office/drawing/2016/5/13/chartex" xmlns:cx8="http://schemas.microsoft.com/office/drawing/2016/5/14/chartex" xmlns:mc="http://schemas.openxmlformats.org/markup-compatibility/2006" xmlns:aink="http://schemas.microsoft.com/office/drawing/2016/ink" xmlns:am3d="http://schemas.microsoft.com/office/drawing/2017/model3d" xmlns:o="urn:schemas-microsoft-com:office:office" xmlns:oel="http://schemas.microsoft.com/office/2019/extlst" xmlns:r="http://schemas.openxmlformats.org/officeDocument/2006/relationships" xmlns:m="http://schemas.openxmlformats.org/officeDocument/2006/math" xmlns:v="urn:schemas-microsoft-com:vml" xmlns:wp14="http://schemas.microsoft.com/office/word/2010/wordprocessingDrawing" xmlns:wp="http://schemas.openxmlformats.org/drawingml/2006/wordprocessingDrawing" xmlns:w10="urn:schemas-microsoft-com:office:word" xmlns:w="http://schemas.openxmlformats.org/wordprocessingml/2006/main" xmlns:w14="http://schemas.microsoft.com/office/word/2010/wordml" xmlns:w15="http://schemas.microsoft.com/office/word/2012/wordml" xmlns:w16cex="http://schemas.microsoft.com/office/word/2018/wordml/cex" xmlns:w16cid="http://schemas.microsoft.com/office/word/2016/wordml/cid" xmlns:w16="http://schemas.microsoft.com/office/word/2018/wordml" xmlns:w16du="http://schemas.microsoft.com/office/word/2023/wordml/word16du" xmlns:w16sdtdh="http://schemas.microsoft.com/office/word/2020/wordml/sdtdatahash" xmlns:w16sdtfl="http://schemas.microsoft.com/office/word/2024/wordml/sdtformatlock" xmlns:w16se="http://schemas.microsoft.com/office/word/2015/wordml/symex" xmlns:wpg="http://schemas.microsoft.com/office/word/2010/wordprocessingGroup" xmlns:wpi="http://schemas.microsoft.com/office/word/2010/wordprocessingInk" xmlns:wne="http://schemas.microsoft.com/office/word/2006/wordml" xmlns:wps="http://schemas.microsoft.com/office/word/2010/wordprocessingShape" mc:Ignorable="w14 w15 w16se w16cid w16 w16cex w16sdtdh w16sdtfl w16du wp14">
-  <w:p>
-    <w:pPr>
-      <w:pStyle w:val="Piedepgina"/>
-    </w:pPr>
-  </w:p>
-</w:ftr>
-</file>
-
-<file path=word/footer2.xml><?xml version="1.0" encoding="utf-8"?>
 <w:ftr xmlns:wpc="http://schemas.microsoft.com/office/word/2010/wordprocessingCanvas" xmlns:cx="http://schemas.microsoft.com/office/drawing/2014/chartex" xmlns:cx1="http://schemas.microsoft.com/office/drawing/2015/9/8/chartex" xmlns:cx2="http://schemas.microsoft.com/office/drawing/2015/10/21/chartex" xmlns:cx3="http://schemas.microsoft.com/office/drawing/2016/5/9/chartex" xmlns:cx4="http://schemas.microsoft.com/office/drawing/2016/5/10/chartex" xmlns:cx5="http://schemas.microsoft.com/office/drawing/2016/5/11/chartex" xmlns:cx6="http://schemas.microsoft.com/office/drawing/2016/5/12/chartex" xmlns:cx7="http://schemas.microsoft.com/office/drawing/2016/5/13/chartex" xmlns:cx8="http://schemas.microsoft.com/office/drawing/2016/5/14/chartex" xmlns:mc="http://schemas.openxmlformats.org/markup-compatibility/2006" xmlns:aink="http://schemas.microsoft.com/office/drawing/2016/ink" xmlns:am3d="http://schemas.microsoft.com/office/drawing/2017/model3d" xmlns:o="urn:schemas-microsoft-com:office:office" xmlns:oel="http://schemas.microsoft.com/office/2019/extlst" xmlns:r="http://schemas.openxmlformats.org/officeDocument/2006/relationships" xmlns:m="http://schemas.openxmlformats.org/officeDocument/2006/math" xmlns:v="urn:schemas-microsoft-com:vml" xmlns:wp14="http://schemas.microsoft.com/office/word/2010/wordprocessingDrawing" xmlns:wp="http://schemas.openxmlformats.org/drawingml/2006/wordprocessingDrawing" xmlns:w10="urn:schemas-microsoft-com:office:word" xmlns:w="http://schemas.openxmlformats.org/wordprocessingml/2006/main" xmlns:w14="http://schemas.microsoft.com/office/word/2010/wordml" xmlns:w15="http://schemas.microsoft.com/office/word/2012/wordml" xmlns:w16cex="http://schemas.microsoft.com/office/word/2018/wordml/cex" xmlns:w16cid="http://schemas.microsoft.com/office/word/2016/wordml/cid" xmlns:w16="http://schemas.microsoft.com/office/word/2018/wordml" xmlns:w16du="http://schemas.microsoft.com/office/word/2023/wordml/word16du" xmlns:w16sdtdh="http://schemas.microsoft.com/office/word/2020/wordml/sdtdatahash" xmlns:w16sdtfl="http://schemas.microsoft.com/office/word/2024/wordml/sdtformatlock" xmlns:w16se="http://schemas.microsoft.com/office/word/2015/wordml/symex" xmlns:wpg="http://schemas.microsoft.com/office/word/2010/wordprocessingGroup" xmlns:wpi="http://schemas.microsoft.com/office/word/2010/wordprocessingInk" xmlns:wne="http://schemas.microsoft.com/office/word/2006/wordml" xmlns:wps="http://schemas.microsoft.com/office/word/2010/wordprocessingShape" mc:Ignorable="w14 w15 w16se w16cid w16 w16cex w16sdtdh w16sdtfl w16du wp14">
   <w:tbl>
     <w:tblPr>
@@ -5033,16 +5078,6 @@
 </w:ftr>
 </file>
 
-<file path=word/footer3.xml><?xml version="1.0" encoding="utf-8"?>
-<w:ftr xmlns:wpc="http://schemas.microsoft.com/office/word/2010/wordprocessingCanvas" xmlns:cx="http://schemas.microsoft.com/office/drawing/2014/chartex" xmlns:cx1="http://schemas.microsoft.com/office/drawing/2015/9/8/chartex" xmlns:cx2="http://schemas.microsoft.com/office/drawing/2015/10/21/chartex" xmlns:cx3="http://schemas.microsoft.com/office/drawing/2016/5/9/chartex" xmlns:cx4="http://schemas.microsoft.com/office/drawing/2016/5/10/chartex" xmlns:cx5="http://schemas.microsoft.com/office/drawing/2016/5/11/chartex" xmlns:cx6="http://schemas.microsoft.com/office/drawing/2016/5/12/chartex" xmlns:cx7="http://schemas.microsoft.com/office/drawing/2016/5/13/chartex" xmlns:cx8="http://schemas.microsoft.com/office/drawing/2016/5/14/chartex" xmlns:mc="http://schemas.openxmlformats.org/markup-compatibility/2006" xmlns:aink="http://schemas.microsoft.com/office/drawing/2016/ink" xmlns:am3d="http://schemas.microsoft.com/office/drawing/2017/model3d" xmlns:o="urn:schemas-microsoft-com:office:office" xmlns:oel="http://schemas.microsoft.com/office/2019/extlst" xmlns:r="http://schemas.openxmlformats.org/officeDocument/2006/relationships" xmlns:m="http://schemas.openxmlformats.org/officeDocument/2006/math" xmlns:v="urn:schemas-microsoft-com:vml" xmlns:wp14="http://schemas.microsoft.com/office/word/2010/wordprocessingDrawing" xmlns:wp="http://schemas.openxmlformats.org/drawingml/2006/wordprocessingDrawing" xmlns:w10="urn:schemas-microsoft-com:office:word" xmlns:w="http://schemas.openxmlformats.org/wordprocessingml/2006/main" xmlns:w14="http://schemas.microsoft.com/office/word/2010/wordml" xmlns:w15="http://schemas.microsoft.com/office/word/2012/wordml" xmlns:w16cex="http://schemas.microsoft.com/office/word/2018/wordml/cex" xmlns:w16cid="http://schemas.microsoft.com/office/word/2016/wordml/cid" xmlns:w16="http://schemas.microsoft.com/office/word/2018/wordml" xmlns:w16du="http://schemas.microsoft.com/office/word/2023/wordml/word16du" xmlns:w16sdtdh="http://schemas.microsoft.com/office/word/2020/wordml/sdtdatahash" xmlns:w16sdtfl="http://schemas.microsoft.com/office/word/2024/wordml/sdtformatlock" xmlns:w16se="http://schemas.microsoft.com/office/word/2015/wordml/symex" xmlns:wpg="http://schemas.microsoft.com/office/word/2010/wordprocessingGroup" xmlns:wpi="http://schemas.microsoft.com/office/word/2010/wordprocessingInk" xmlns:wne="http://schemas.microsoft.com/office/word/2006/wordml" xmlns:wps="http://schemas.microsoft.com/office/word/2010/wordprocessingShape" mc:Ignorable="w14 w15 w16se w16cid w16 w16cex w16sdtdh w16sdtfl w16du wp14">
-  <w:p>
-    <w:pPr>
-      <w:pStyle w:val="Piedepgina"/>
-    </w:pPr>
-  </w:p>
-</w:ftr>
-</file>
-
 <file path=word/footnotes.xml><?xml version="1.0" encoding="utf-8"?>
 <w:footnotes xmlns:wpc="http://schemas.microsoft.com/office/word/2010/wordprocessingCanvas" xmlns:cx="http://schemas.microsoft.com/office/drawing/2014/chartex" xmlns:cx1="http://schemas.microsoft.com/office/drawing/2015/9/8/chartex" xmlns:cx2="http://schemas.microsoft.com/office/drawing/2015/10/21/chartex" xmlns:cx3="http://schemas.microsoft.com/office/drawing/2016/5/9/chartex" xmlns:cx4="http://schemas.microsoft.com/office/drawing/2016/5/10/chartex" xmlns:cx5="http://schemas.microsoft.com/office/drawing/2016/5/11/chartex" xmlns:cx6="http://schemas.microsoft.com/office/drawing/2016/5/12/chartex" xmlns:cx7="http://schemas.microsoft.com/office/drawing/2016/5/13/chartex" xmlns:cx8="http://schemas.microsoft.com/office/drawing/2016/5/14/chartex" xmlns:mc="http://schemas.openxmlformats.org/markup-compatibility/2006" xmlns:aink="http://schemas.microsoft.com/office/drawing/2016/ink" xmlns:am3d="http://schemas.microsoft.com/office/drawing/2017/model3d" xmlns:o="urn:schemas-microsoft-com:office:office" xmlns:oel="http://schemas.microsoft.com/office/2019/extlst" xmlns:r="http://schemas.openxmlformats.org/officeDocument/2006/relationships" xmlns:m="http://schemas.openxmlformats.org/officeDocument/2006/math" xmlns:v="urn:schemas-microsoft-com:vml" xmlns:wp14="http://schemas.microsoft.com/office/word/2010/wordprocessingDrawing" xmlns:wp="http://schemas.openxmlformats.org/drawingml/2006/wordprocessingDrawing" xmlns:w10="urn:schemas-microsoft-com:office:word" xmlns:w="http://schemas.openxmlformats.org/wordprocessingml/2006/main" xmlns:w14="http://schemas.microsoft.com/office/word/2010/wordml" xmlns:w15="http://schemas.microsoft.com/office/word/2012/wordml" xmlns:w16cex="http://schemas.microsoft.com/office/word/2018/wordml/cex" xmlns:w16cid="http://schemas.microsoft.com/office/word/2016/wordml/cid" xmlns:w16="http://schemas.microsoft.com/office/word/2018/wordml" xmlns:w16du="http://schemas.microsoft.com/office/word/2023/wordml/word16du" xmlns:w16sdtdh="http://schemas.microsoft.com/office/word/2020/wordml/sdtdatahash" xmlns:w16sdtfl="http://schemas.microsoft.com/office/word/2024/wordml/sdtformatlock" xmlns:w16se="http://schemas.microsoft.com/office/word/2015/wordml/symex" xmlns:wpg="http://schemas.microsoft.com/office/word/2010/wordprocessingGroup" xmlns:wpi="http://schemas.microsoft.com/office/word/2010/wordprocessingInk" xmlns:wne="http://schemas.microsoft.com/office/word/2006/wordml" xmlns:wps="http://schemas.microsoft.com/office/word/2010/wordprocessingShape" mc:Ignorable="w14 w15 w16se w16cid w16 w16cex w16sdtdh w16sdtfl w16du wp14">
   <w:footnote w:type="separator" w:id="-1">
@@ -5063,36 +5098,6 @@
 </file>
 
 <file path=word/header1.xml><?xml version="1.0" encoding="utf-8"?>
-<w:hdr xmlns:wpc="http://schemas.microsoft.com/office/word/2010/wordprocessingCanvas" xmlns:cx="http://schemas.microsoft.com/office/drawing/2014/chartex" xmlns:cx1="http://schemas.microsoft.com/office/drawing/2015/9/8/chartex" xmlns:cx2="http://schemas.microsoft.com/office/drawing/2015/10/21/chartex" xmlns:cx3="http://schemas.microsoft.com/office/drawing/2016/5/9/chartex" xmlns:cx4="http://schemas.microsoft.com/office/drawing/2016/5/10/chartex" xmlns:cx5="http://schemas.microsoft.com/office/drawing/2016/5/11/chartex" xmlns:cx6="http://schemas.microsoft.com/office/drawing/2016/5/12/chartex" xmlns:cx7="http://schemas.microsoft.com/office/drawing/2016/5/13/chartex" xmlns:cx8="http://schemas.microsoft.com/office/drawing/2016/5/14/chartex" xmlns:mc="http://schemas.openxmlformats.org/markup-compatibility/2006" xmlns:aink="http://schemas.microsoft.com/office/drawing/2016/ink" xmlns:am3d="http://schemas.microsoft.com/office/drawing/2017/model3d" xmlns:o="urn:schemas-microsoft-com:office:office" xmlns:oel="http://schemas.microsoft.com/office/2019/extlst" xmlns:r="http://schemas.openxmlformats.org/officeDocument/2006/relationships" xmlns:m="http://schemas.openxmlformats.org/officeDocument/2006/math" xmlns:v="urn:schemas-microsoft-com:vml" xmlns:wp14="http://schemas.microsoft.com/office/word/2010/wordprocessingDrawing" xmlns:wp="http://schemas.openxmlformats.org/drawingml/2006/wordprocessingDrawing" xmlns:w10="urn:schemas-microsoft-com:office:word" xmlns:w="http://schemas.openxmlformats.org/wordprocessingml/2006/main" xmlns:w14="http://schemas.microsoft.com/office/word/2010/wordml" xmlns:w15="http://schemas.microsoft.com/office/word/2012/wordml" xmlns:w16cex="http://schemas.microsoft.com/office/word/2018/wordml/cex" xmlns:w16cid="http://schemas.microsoft.com/office/word/2016/wordml/cid" xmlns:w16="http://schemas.microsoft.com/office/word/2018/wordml" xmlns:w16du="http://schemas.microsoft.com/office/word/2023/wordml/word16du" xmlns:w16sdtdh="http://schemas.microsoft.com/office/word/2020/wordml/sdtdatahash" xmlns:w16sdtfl="http://schemas.microsoft.com/office/word/2024/wordml/sdtformatlock" xmlns:w16se="http://schemas.microsoft.com/office/word/2015/wordml/symex" xmlns:wpg="http://schemas.microsoft.com/office/word/2010/wordprocessingGroup" xmlns:wpi="http://schemas.microsoft.com/office/word/2010/wordprocessingInk" xmlns:wne="http://schemas.microsoft.com/office/word/2006/wordml" xmlns:wps="http://schemas.microsoft.com/office/word/2010/wordprocessingShape" mc:Ignorable="w14 w15 w16se w16cid w16 w16cex w16sdtdh w16sdtfl w16du wp14">
-  <w:p>
-    <w:pPr>
-      <w:pStyle w:val="Encabezado"/>
-    </w:pPr>
-  </w:p>
-</w:hdr>
-</file>
-
-<file path=word/header2.xml><?xml version="1.0" encoding="utf-8"?>
-<w:hdr xmlns:wpc="http://schemas.microsoft.com/office/word/2010/wordprocessingCanvas" xmlns:cx="http://schemas.microsoft.com/office/drawing/2014/chartex" xmlns:cx1="http://schemas.microsoft.com/office/drawing/2015/9/8/chartex" xmlns:cx2="http://schemas.microsoft.com/office/drawing/2015/10/21/chartex" xmlns:cx3="http://schemas.microsoft.com/office/drawing/2016/5/9/chartex" xmlns:cx4="http://schemas.microsoft.com/office/drawing/2016/5/10/chartex" xmlns:cx5="http://schemas.microsoft.com/office/drawing/2016/5/11/chartex" xmlns:cx6="http://schemas.microsoft.com/office/drawing/2016/5/12/chartex" xmlns:cx7="http://schemas.microsoft.com/office/drawing/2016/5/13/chartex" xmlns:cx8="http://schemas.microsoft.com/office/drawing/2016/5/14/chartex" xmlns:mc="http://schemas.openxmlformats.org/markup-compatibility/2006" xmlns:aink="http://schemas.microsoft.com/office/drawing/2016/ink" xmlns:am3d="http://schemas.microsoft.com/office/drawing/2017/model3d" xmlns:o="urn:schemas-microsoft-com:office:office" xmlns:oel="http://schemas.microsoft.com/office/2019/extlst" xmlns:r="http://schemas.openxmlformats.org/officeDocument/2006/relationships" xmlns:m="http://schemas.openxmlformats.org/officeDocument/2006/math" xmlns:v="urn:schemas-microsoft-com:vml" xmlns:wp14="http://schemas.microsoft.com/office/word/2010/wordprocessingDrawing" xmlns:wp="http://schemas.openxmlformats.org/drawingml/2006/wordprocessingDrawing" xmlns:w10="urn:schemas-microsoft-com:office:word" xmlns:w="http://schemas.openxmlformats.org/wordprocessingml/2006/main" xmlns:w14="http://schemas.microsoft.com/office/word/2010/wordml" xmlns:w15="http://schemas.microsoft.com/office/word/2012/wordml" xmlns:w16cex="http://schemas.microsoft.com/office/word/2018/wordml/cex" xmlns:w16cid="http://schemas.microsoft.com/office/word/2016/wordml/cid" xmlns:w16="http://schemas.microsoft.com/office/word/2018/wordml" xmlns:w16du="http://schemas.microsoft.com/office/word/2023/wordml/word16du" xmlns:w16sdtdh="http://schemas.microsoft.com/office/word/2020/wordml/sdtdatahash" xmlns:w16sdtfl="http://schemas.microsoft.com/office/word/2024/wordml/sdtformatlock" xmlns:w16se="http://schemas.microsoft.com/office/word/2015/wordml/symex" xmlns:wpg="http://schemas.microsoft.com/office/word/2010/wordprocessingGroup" xmlns:wpi="http://schemas.microsoft.com/office/word/2010/wordprocessingInk" xmlns:wne="http://schemas.microsoft.com/office/word/2006/wordml" xmlns:wps="http://schemas.microsoft.com/office/word/2010/wordprocessingShape" mc:Ignorable="w14 w15 w16se w16cid w16 w16cex w16sdtdh w16sdtfl w16du wp14">
-  <w:p>
-    <w:pPr>
-      <w:pStyle w:val="Encabezado"/>
-    </w:pPr>
-  </w:p>
-</w:hdr>
-</file>
-
-<file path=word/header3.xml><?xml version="1.0" encoding="utf-8"?>
-<w:hdr xmlns:wpc="http://schemas.microsoft.com/office/word/2010/wordprocessingCanvas" xmlns:cx="http://schemas.microsoft.com/office/drawing/2014/chartex" xmlns:cx1="http://schemas.microsoft.com/office/drawing/2015/9/8/chartex" xmlns:cx2="http://schemas.microsoft.com/office/drawing/2015/10/21/chartex" xmlns:cx3="http://schemas.microsoft.com/office/drawing/2016/5/9/chartex" xmlns:cx4="http://schemas.microsoft.com/office/drawing/2016/5/10/chartex" xmlns:cx5="http://schemas.microsoft.com/office/drawing/2016/5/11/chartex" xmlns:cx6="http://schemas.microsoft.com/office/drawing/2016/5/12/chartex" xmlns:cx7="http://schemas.microsoft.com/office/drawing/2016/5/13/chartex" xmlns:cx8="http://schemas.microsoft.com/office/drawing/2016/5/14/chartex" xmlns:mc="http://schemas.openxmlformats.org/markup-compatibility/2006" xmlns:aink="http://schemas.microsoft.com/office/drawing/2016/ink" xmlns:am3d="http://schemas.microsoft.com/office/drawing/2017/model3d" xmlns:o="urn:schemas-microsoft-com:office:office" xmlns:oel="http://schemas.microsoft.com/office/2019/extlst" xmlns:r="http://schemas.openxmlformats.org/officeDocument/2006/relationships" xmlns:m="http://schemas.openxmlformats.org/officeDocument/2006/math" xmlns:v="urn:schemas-microsoft-com:vml" xmlns:wp14="http://schemas.microsoft.com/office/word/2010/wordprocessingDrawing" xmlns:wp="http://schemas.openxmlformats.org/drawingml/2006/wordprocessingDrawing" xmlns:w10="urn:schemas-microsoft-com:office:word" xmlns:w="http://schemas.openxmlformats.org/wordprocessingml/2006/main" xmlns:w14="http://schemas.microsoft.com/office/word/2010/wordml" xmlns:w15="http://schemas.microsoft.com/office/word/2012/wordml" xmlns:w16cex="http://schemas.microsoft.com/office/word/2018/wordml/cex" xmlns:w16cid="http://schemas.microsoft.com/office/word/2016/wordml/cid" xmlns:w16="http://schemas.microsoft.com/office/word/2018/wordml" xmlns:w16du="http://schemas.microsoft.com/office/word/2023/wordml/word16du" xmlns:w16sdtdh="http://schemas.microsoft.com/office/word/2020/wordml/sdtdatahash" xmlns:w16sdtfl="http://schemas.microsoft.com/office/word/2024/wordml/sdtformatlock" xmlns:w16se="http://schemas.microsoft.com/office/word/2015/wordml/symex" xmlns:wpg="http://schemas.microsoft.com/office/word/2010/wordprocessingGroup" xmlns:wpi="http://schemas.microsoft.com/office/word/2010/wordprocessingInk" xmlns:wne="http://schemas.microsoft.com/office/word/2006/wordml" xmlns:wps="http://schemas.microsoft.com/office/word/2010/wordprocessingShape" mc:Ignorable="w14 w15 w16se w16cid w16 w16cex w16sdtdh w16sdtfl w16du wp14">
-  <w:p>
-    <w:pPr>
-      <w:pStyle w:val="Encabezado"/>
-    </w:pPr>
-  </w:p>
-</w:hdr>
-</file>
-
-<file path=word/header4.xml><?xml version="1.0" encoding="utf-8"?>
 <w:hdr xmlns:wpc="http://schemas.microsoft.com/office/word/2010/wordprocessingCanvas" xmlns:cx="http://schemas.microsoft.com/office/drawing/2014/chartex" xmlns:cx1="http://schemas.microsoft.com/office/drawing/2015/9/8/chartex" xmlns:cx2="http://schemas.microsoft.com/office/drawing/2015/10/21/chartex" xmlns:cx3="http://schemas.microsoft.com/office/drawing/2016/5/9/chartex" xmlns:cx4="http://schemas.microsoft.com/office/drawing/2016/5/10/chartex" xmlns:cx5="http://schemas.microsoft.com/office/drawing/2016/5/11/chartex" xmlns:cx6="http://schemas.microsoft.com/office/drawing/2016/5/12/chartex" xmlns:cx7="http://schemas.microsoft.com/office/drawing/2016/5/13/chartex" xmlns:cx8="http://schemas.microsoft.com/office/drawing/2016/5/14/chartex" xmlns:mc="http://schemas.openxmlformats.org/markup-compatibility/2006" xmlns:aink="http://schemas.microsoft.com/office/drawing/2016/ink" xmlns:am3d="http://schemas.microsoft.com/office/drawing/2017/model3d" xmlns:o="urn:schemas-microsoft-com:office:office" xmlns:oel="http://schemas.microsoft.com/office/2019/extlst" xmlns:r="http://schemas.openxmlformats.org/officeDocument/2006/relationships" xmlns:m="http://schemas.openxmlformats.org/officeDocument/2006/math" xmlns:v="urn:schemas-microsoft-com:vml" xmlns:wp14="http://schemas.microsoft.com/office/word/2010/wordprocessingDrawing" xmlns:wp="http://schemas.openxmlformats.org/drawingml/2006/wordprocessingDrawing" xmlns:w10="urn:schemas-microsoft-com:office:word" xmlns:w="http://schemas.openxmlformats.org/wordprocessingml/2006/main" xmlns:w14="http://schemas.microsoft.com/office/word/2010/wordml" xmlns:w15="http://schemas.microsoft.com/office/word/2012/wordml" xmlns:w16cex="http://schemas.microsoft.com/office/word/2018/wordml/cex" xmlns:w16cid="http://schemas.microsoft.com/office/word/2016/wordml/cid" xmlns:w16="http://schemas.microsoft.com/office/word/2018/wordml" xmlns:w16du="http://schemas.microsoft.com/office/word/2023/wordml/word16du" xmlns:w16sdtdh="http://schemas.microsoft.com/office/word/2020/wordml/sdtdatahash" xmlns:w16sdtfl="http://schemas.microsoft.com/office/word/2024/wordml/sdtformatlock" xmlns:w16se="http://schemas.microsoft.com/office/word/2015/wordml/symex" xmlns:wpg="http://schemas.microsoft.com/office/word/2010/wordprocessingGroup" xmlns:wpi="http://schemas.microsoft.com/office/word/2010/wordprocessingInk" xmlns:wne="http://schemas.microsoft.com/office/word/2006/wordml" xmlns:wps="http://schemas.microsoft.com/office/word/2010/wordprocessingShape" mc:Ignorable="w14 w15 w16se w16cid w16 w16cex w16sdtdh w16sdtfl w16du wp14">
   <w:tbl>
     <w:tblPr>
@@ -12091,8 +12096,10 @@
   </w:compat>
   <w:rsids>
     <w:rsidRoot w:val="00340DEC"/>
+    <w:rsid w:val="0001137B"/>
     <w:rsid w:val="001B216D"/>
     <w:rsid w:val="00340DEC"/>
+    <w:rsid w:val="003C150D"/>
     <w:rsid w:val="00551F15"/>
     <w:rsid w:val="0088258A"/>
     <w:rsid w:val="00E4386E"/>
@@ -13113,12 +13120,11 @@
 </file>
 
 <file path=customXml/item3.xml><?xml version="1.0" encoding="utf-8"?>
-<?mso-contentType ?>
-<FormTemplates xmlns="http://schemas.microsoft.com/sharepoint/v3/contenttype/forms">
-  <Display>DocumentLibraryForm</Display>
-  <Edit>DocumentLibraryForm</Edit>
-  <New>DocumentLibraryForm</New>
-</FormTemplates>
+<p:properties xmlns:p="http://schemas.microsoft.com/office/2006/metadata/properties" xmlns:xsi="http://www.w3.org/2001/XMLSchema-instance">
+  <documentManagement>
+    <_activity xmlns="7c5b71fb-8c6f-4428-b7c6-4ffa6f6ccbd9" xsi:nil="true"/>
+  </documentManagement>
+</p:properties>
 </file>
 
 <file path=customXml/item4.xml><?xml version="1.0" encoding="utf-8"?>
@@ -13126,11 +13132,12 @@
 </file>
 
 <file path=customXml/item5.xml><?xml version="1.0" encoding="utf-8"?>
-<p:properties xmlns:p="http://schemas.microsoft.com/office/2006/metadata/properties" xmlns:xsi="http://www.w3.org/2001/XMLSchema-instance">
-  <documentManagement>
-    <_activity xmlns="7c5b71fb-8c6f-4428-b7c6-4ffa6f6ccbd9" xsi:nil="true"/>
-  </documentManagement>
-</p:properties>
+<?mso-contentType ?>
+<FormTemplates xmlns="http://schemas.microsoft.com/sharepoint/v3/contenttype/forms">
+  <Display>DocumentLibraryForm</Display>
+  <Edit>DocumentLibraryForm</Edit>
+  <New>DocumentLibraryForm</New>
+</FormTemplates>
 </file>
 
 <file path=customXml/itemProps1.xml><?xml version="1.0" encoding="utf-8"?>
@@ -13161,9 +13168,10 @@
 </file>
 
 <file path=customXml/itemProps3.xml><?xml version="1.0" encoding="utf-8"?>
-<ds:datastoreItem xmlns:ds="http://schemas.openxmlformats.org/officeDocument/2006/customXml" ds:itemID="{3D3CC2D6-97F8-4B67-BE85-2DCA6D52ECDC}">
+<ds:datastoreItem xmlns:ds="http://schemas.openxmlformats.org/officeDocument/2006/customXml" ds:itemID="{BA7B7490-ADCA-4285-8559-5868F594A556}">
   <ds:schemaRefs>
-    <ds:schemaRef ds:uri="http://schemas.microsoft.com/sharepoint/v3/contenttype/forms"/>
+    <ds:schemaRef ds:uri="http://schemas.microsoft.com/office/2006/metadata/properties"/>
+    <ds:schemaRef ds:uri="7c5b71fb-8c6f-4428-b7c6-4ffa6f6ccbd9"/>
   </ds:schemaRefs>
 </ds:datastoreItem>
 </file>
@@ -13177,10 +13185,9 @@
 </file>
 
 <file path=customXml/itemProps5.xml><?xml version="1.0" encoding="utf-8"?>
-<ds:datastoreItem xmlns:ds="http://schemas.openxmlformats.org/officeDocument/2006/customXml" ds:itemID="{BA7B7490-ADCA-4285-8559-5868F594A556}">
+<ds:datastoreItem xmlns:ds="http://schemas.openxmlformats.org/officeDocument/2006/customXml" ds:itemID="{3D3CC2D6-97F8-4B67-BE85-2DCA6D52ECDC}">
   <ds:schemaRefs>
-    <ds:schemaRef ds:uri="http://schemas.microsoft.com/office/2006/metadata/properties"/>
-    <ds:schemaRef ds:uri="7c5b71fb-8c6f-4428-b7c6-4ffa6f6ccbd9"/>
+    <ds:schemaRef ds:uri="http://schemas.microsoft.com/sharepoint/v3/contenttype/forms"/>
   </ds:schemaRefs>
 </ds:datastoreItem>
 </file>
--- a/EditorFDA/src/templates/CODELCO/Informe.docx
+++ b/EditorFDA/src/templates/CODELCO/Informe.docx
@@ -2132,18 +2132,8 @@
             <w:gridSpan w:val="4"/>
             <w:vAlign w:val="center"/>
           </w:tcPr>
-          <w:p>
-            <w:pPr>
-              <w:widowControl w:val="0"/>
-              <w:tabs>
-                <w:tab w:val="left" w:pos="357"/>
-                <w:tab w:val="left" w:pos="1440"/>
-                <w:tab w:val="left" w:pos="1922"/>
-                <w:tab w:val="left" w:pos="2398"/>
-              </w:tabs>
-              <w:suppressAutoHyphens/>
-              <w:spacing w:line="240" w:lineRule="atLeast"/>
-              <w:jc w:val="center"/>
+          <w:sdt>
+            <w:sdtPr>
               <w:rPr>
                 <w:b/>
                 <w:iCs/>
@@ -2151,18 +2141,47 @@
                 <w:sz w:val="16"/>
                 <w:szCs w:val="20"/>
               </w:rPr>
-            </w:pPr>
-            <w:r>
-              <w:rPr>
-                <w:b/>
-                <w:iCs/>
-                <w:color w:val="000000" w:themeColor="text1"/>
-                <w:sz w:val="16"/>
-                <w:szCs w:val="20"/>
-              </w:rPr>
-              <w:t>7675-10-CP-IF-001</w:t>
-            </w:r>
-          </w:p>
+              <w:alias w:val="ccCodigoFDA"/>
+              <w:tag w:val="ccCodigoFDA"/>
+              <w:id w:val="-183904375"/>
+              <w:placeholder>
+                <w:docPart w:val="DefaultPlaceholder_-1854013440"/>
+              </w:placeholder>
+            </w:sdtPr>
+            <w:sdtContent>
+              <w:p>
+                <w:pPr>
+                  <w:widowControl w:val="0"/>
+                  <w:tabs>
+                    <w:tab w:val="left" w:pos="357"/>
+                    <w:tab w:val="left" w:pos="1440"/>
+                    <w:tab w:val="left" w:pos="1922"/>
+                    <w:tab w:val="left" w:pos="2398"/>
+                  </w:tabs>
+                  <w:suppressAutoHyphens/>
+                  <w:spacing w:line="240" w:lineRule="atLeast"/>
+                  <w:jc w:val="center"/>
+                  <w:rPr>
+                    <w:b/>
+                    <w:iCs/>
+                    <w:color w:val="000000" w:themeColor="text1"/>
+                    <w:sz w:val="16"/>
+                    <w:szCs w:val="20"/>
+                  </w:rPr>
+                </w:pPr>
+                <w:r>
+                  <w:rPr>
+                    <w:b/>
+                    <w:iCs/>
+                    <w:color w:val="000000" w:themeColor="text1"/>
+                    <w:sz w:val="16"/>
+                    <w:szCs w:val="20"/>
+                  </w:rPr>
+                  <w:t>7675-10-CP-IF-001</w:t>
+                </w:r>
+              </w:p>
+            </w:sdtContent>
+          </w:sdt>
           <w:p>
             <w:pPr>
               <w:widowControl w:val="0"/>
@@ -2270,8 +2289,8 @@
                 <w:sz w:val="16"/>
                 <w:szCs w:val="16"/>
               </w:rPr>
-              <w:alias w:val="ccCodigo"/>
-              <w:tag w:val="ccCodigo"/>
+              <w:alias w:val="ccCodigoCliente"/>
+              <w:tag w:val="ccCodigoCliente"/>
               <w:id w:val="372972919"/>
               <w:placeholder>
                 <w:docPart w:val="DefaultPlaceholder_-1854013440"/>
@@ -2529,7 +2548,12 @@
           <w:lang w:eastAsia="en-US"/>
         </w:rPr>
         <w:sectPr>
-          <w:footerReference w:type="default" r:id="rId14"/>
+          <w:headerReference w:type="even" r:id="rId14"/>
+          <w:headerReference w:type="default" r:id="rId15"/>
+          <w:footerReference w:type="even" r:id="rId16"/>
+          <w:footerReference w:type="default" r:id="rId17"/>
+          <w:headerReference w:type="first" r:id="rId18"/>
+          <w:footerReference w:type="first" r:id="rId19"/>
           <w:pgSz w:w="12242" w:h="15842" w:code="1"/>
           <w:pgMar w:top="1418" w:right="1418" w:bottom="1418" w:left="1701" w:header="851" w:footer="851" w:gutter="0"/>
           <w:pgNumType w:fmt="numberInDash" w:start="0" w:chapStyle="2"/>
@@ -4866,7 +4890,7 @@
       </w:pPr>
     </w:p>
     <w:sectPr>
-      <w:headerReference w:type="default" r:id="rId15"/>
+      <w:headerReference w:type="default" r:id="rId20"/>
       <w:pgSz w:w="12242" w:h="15842" w:code="1"/>
       <w:pgMar w:top="1418" w:right="1418" w:bottom="1418" w:left="1701" w:header="851" w:footer="850" w:gutter="0"/>
       <w:pgNumType w:start="1"/>
@@ -4898,6 +4922,16 @@
 </file>
 
 <file path=word/footer1.xml><?xml version="1.0" encoding="utf-8"?>
+<w:ftr xmlns:wpc="http://schemas.microsoft.com/office/word/2010/wordprocessingCanvas" xmlns:cx="http://schemas.microsoft.com/office/drawing/2014/chartex" xmlns:cx1="http://schemas.microsoft.com/office/drawing/2015/9/8/chartex" xmlns:cx2="http://schemas.microsoft.com/office/drawing/2015/10/21/chartex" xmlns:cx3="http://schemas.microsoft.com/office/drawing/2016/5/9/chartex" xmlns:cx4="http://schemas.microsoft.com/office/drawing/2016/5/10/chartex" xmlns:cx5="http://schemas.microsoft.com/office/drawing/2016/5/11/chartex" xmlns:cx6="http://schemas.microsoft.com/office/drawing/2016/5/12/chartex" xmlns:cx7="http://schemas.microsoft.com/office/drawing/2016/5/13/chartex" xmlns:cx8="http://schemas.microsoft.com/office/drawing/2016/5/14/chartex" xmlns:mc="http://schemas.openxmlformats.org/markup-compatibility/2006" xmlns:aink="http://schemas.microsoft.com/office/drawing/2016/ink" xmlns:am3d="http://schemas.microsoft.com/office/drawing/2017/model3d" xmlns:o="urn:schemas-microsoft-com:office:office" xmlns:oel="http://schemas.microsoft.com/office/2019/extlst" xmlns:r="http://schemas.openxmlformats.org/officeDocument/2006/relationships" xmlns:m="http://schemas.openxmlformats.org/officeDocument/2006/math" xmlns:v="urn:schemas-microsoft-com:vml" xmlns:wp14="http://schemas.microsoft.com/office/word/2010/wordprocessingDrawing" xmlns:wp="http://schemas.openxmlformats.org/drawingml/2006/wordprocessingDrawing" xmlns:w10="urn:schemas-microsoft-com:office:word" xmlns:w="http://schemas.openxmlformats.org/wordprocessingml/2006/main" xmlns:w14="http://schemas.microsoft.com/office/word/2010/wordml" xmlns:w15="http://schemas.microsoft.com/office/word/2012/wordml" xmlns:w16cex="http://schemas.microsoft.com/office/word/2018/wordml/cex" xmlns:w16cid="http://schemas.microsoft.com/office/word/2016/wordml/cid" xmlns:w16="http://schemas.microsoft.com/office/word/2018/wordml" xmlns:w16du="http://schemas.microsoft.com/office/word/2023/wordml/word16du" xmlns:w16sdtdh="http://schemas.microsoft.com/office/word/2020/wordml/sdtdatahash" xmlns:w16sdtfl="http://schemas.microsoft.com/office/word/2024/wordml/sdtformatlock" xmlns:w16se="http://schemas.microsoft.com/office/word/2015/wordml/symex" xmlns:wpg="http://schemas.microsoft.com/office/word/2010/wordprocessingGroup" xmlns:wpi="http://schemas.microsoft.com/office/word/2010/wordprocessingInk" xmlns:wne="http://schemas.microsoft.com/office/word/2006/wordml" xmlns:wps="http://schemas.microsoft.com/office/word/2010/wordprocessingShape" mc:Ignorable="w14 w15 w16se w16cid w16 w16cex w16sdtdh w16sdtfl w16du wp14">
+  <w:p>
+    <w:pPr>
+      <w:pStyle w:val="Piedepgina"/>
+    </w:pPr>
+  </w:p>
+</w:ftr>
+</file>
+
+<file path=word/footer2.xml><?xml version="1.0" encoding="utf-8"?>
 <w:ftr xmlns:wpc="http://schemas.microsoft.com/office/word/2010/wordprocessingCanvas" xmlns:cx="http://schemas.microsoft.com/office/drawing/2014/chartex" xmlns:cx1="http://schemas.microsoft.com/office/drawing/2015/9/8/chartex" xmlns:cx2="http://schemas.microsoft.com/office/drawing/2015/10/21/chartex" xmlns:cx3="http://schemas.microsoft.com/office/drawing/2016/5/9/chartex" xmlns:cx4="http://schemas.microsoft.com/office/drawing/2016/5/10/chartex" xmlns:cx5="http://schemas.microsoft.com/office/drawing/2016/5/11/chartex" xmlns:cx6="http://schemas.microsoft.com/office/drawing/2016/5/12/chartex" xmlns:cx7="http://schemas.microsoft.com/office/drawing/2016/5/13/chartex" xmlns:cx8="http://schemas.microsoft.com/office/drawing/2016/5/14/chartex" xmlns:mc="http://schemas.openxmlformats.org/markup-compatibility/2006" xmlns:aink="http://schemas.microsoft.com/office/drawing/2016/ink" xmlns:am3d="http://schemas.microsoft.com/office/drawing/2017/model3d" xmlns:o="urn:schemas-microsoft-com:office:office" xmlns:oel="http://schemas.microsoft.com/office/2019/extlst" xmlns:r="http://schemas.openxmlformats.org/officeDocument/2006/relationships" xmlns:m="http://schemas.openxmlformats.org/officeDocument/2006/math" xmlns:v="urn:schemas-microsoft-com:vml" xmlns:wp14="http://schemas.microsoft.com/office/word/2010/wordprocessingDrawing" xmlns:wp="http://schemas.openxmlformats.org/drawingml/2006/wordprocessingDrawing" xmlns:w10="urn:schemas-microsoft-com:office:word" xmlns:w="http://schemas.openxmlformats.org/wordprocessingml/2006/main" xmlns:w14="http://schemas.microsoft.com/office/word/2010/wordml" xmlns:w15="http://schemas.microsoft.com/office/word/2012/wordml" xmlns:w16cex="http://schemas.microsoft.com/office/word/2018/wordml/cex" xmlns:w16cid="http://schemas.microsoft.com/office/word/2016/wordml/cid" xmlns:w16="http://schemas.microsoft.com/office/word/2018/wordml" xmlns:w16du="http://schemas.microsoft.com/office/word/2023/wordml/word16du" xmlns:w16sdtdh="http://schemas.microsoft.com/office/word/2020/wordml/sdtdatahash" xmlns:w16sdtfl="http://schemas.microsoft.com/office/word/2024/wordml/sdtformatlock" xmlns:w16se="http://schemas.microsoft.com/office/word/2015/wordml/symex" xmlns:wpg="http://schemas.microsoft.com/office/word/2010/wordprocessingGroup" xmlns:wpi="http://schemas.microsoft.com/office/word/2010/wordprocessingInk" xmlns:wne="http://schemas.microsoft.com/office/word/2006/wordml" xmlns:wps="http://schemas.microsoft.com/office/word/2010/wordprocessingShape" mc:Ignorable="w14 w15 w16se w16cid w16 w16cex w16sdtdh w16sdtfl w16du wp14">
   <w:tbl>
     <w:tblPr>
@@ -5078,6 +5112,16 @@
 </w:ftr>
 </file>
 
+<file path=word/footer3.xml><?xml version="1.0" encoding="utf-8"?>
+<w:ftr xmlns:wpc="http://schemas.microsoft.com/office/word/2010/wordprocessingCanvas" xmlns:cx="http://schemas.microsoft.com/office/drawing/2014/chartex" xmlns:cx1="http://schemas.microsoft.com/office/drawing/2015/9/8/chartex" xmlns:cx2="http://schemas.microsoft.com/office/drawing/2015/10/21/chartex" xmlns:cx3="http://schemas.microsoft.com/office/drawing/2016/5/9/chartex" xmlns:cx4="http://schemas.microsoft.com/office/drawing/2016/5/10/chartex" xmlns:cx5="http://schemas.microsoft.com/office/drawing/2016/5/11/chartex" xmlns:cx6="http://schemas.microsoft.com/office/drawing/2016/5/12/chartex" xmlns:cx7="http://schemas.microsoft.com/office/drawing/2016/5/13/chartex" xmlns:cx8="http://schemas.microsoft.com/office/drawing/2016/5/14/chartex" xmlns:mc="http://schemas.openxmlformats.org/markup-compatibility/2006" xmlns:aink="http://schemas.microsoft.com/office/drawing/2016/ink" xmlns:am3d="http://schemas.microsoft.com/office/drawing/2017/model3d" xmlns:o="urn:schemas-microsoft-com:office:office" xmlns:oel="http://schemas.microsoft.com/office/2019/extlst" xmlns:r="http://schemas.openxmlformats.org/officeDocument/2006/relationships" xmlns:m="http://schemas.openxmlformats.org/officeDocument/2006/math" xmlns:v="urn:schemas-microsoft-com:vml" xmlns:wp14="http://schemas.microsoft.com/office/word/2010/wordprocessingDrawing" xmlns:wp="http://schemas.openxmlformats.org/drawingml/2006/wordprocessingDrawing" xmlns:w10="urn:schemas-microsoft-com:office:word" xmlns:w="http://schemas.openxmlformats.org/wordprocessingml/2006/main" xmlns:w14="http://schemas.microsoft.com/office/word/2010/wordml" xmlns:w15="http://schemas.microsoft.com/office/word/2012/wordml" xmlns:w16cex="http://schemas.microsoft.com/office/word/2018/wordml/cex" xmlns:w16cid="http://schemas.microsoft.com/office/word/2016/wordml/cid" xmlns:w16="http://schemas.microsoft.com/office/word/2018/wordml" xmlns:w16du="http://schemas.microsoft.com/office/word/2023/wordml/word16du" xmlns:w16sdtdh="http://schemas.microsoft.com/office/word/2020/wordml/sdtdatahash" xmlns:w16sdtfl="http://schemas.microsoft.com/office/word/2024/wordml/sdtformatlock" xmlns:w16se="http://schemas.microsoft.com/office/word/2015/wordml/symex" xmlns:wpg="http://schemas.microsoft.com/office/word/2010/wordprocessingGroup" xmlns:wpi="http://schemas.microsoft.com/office/word/2010/wordprocessingInk" xmlns:wne="http://schemas.microsoft.com/office/word/2006/wordml" xmlns:wps="http://schemas.microsoft.com/office/word/2010/wordprocessingShape" mc:Ignorable="w14 w15 w16se w16cid w16 w16cex w16sdtdh w16sdtfl w16du wp14">
+  <w:p>
+    <w:pPr>
+      <w:pStyle w:val="Piedepgina"/>
+    </w:pPr>
+  </w:p>
+</w:ftr>
+</file>
+
 <file path=word/footnotes.xml><?xml version="1.0" encoding="utf-8"?>
 <w:footnotes xmlns:wpc="http://schemas.microsoft.com/office/word/2010/wordprocessingCanvas" xmlns:cx="http://schemas.microsoft.com/office/drawing/2014/chartex" xmlns:cx1="http://schemas.microsoft.com/office/drawing/2015/9/8/chartex" xmlns:cx2="http://schemas.microsoft.com/office/drawing/2015/10/21/chartex" xmlns:cx3="http://schemas.microsoft.com/office/drawing/2016/5/9/chartex" xmlns:cx4="http://schemas.microsoft.com/office/drawing/2016/5/10/chartex" xmlns:cx5="http://schemas.microsoft.com/office/drawing/2016/5/11/chartex" xmlns:cx6="http://schemas.microsoft.com/office/drawing/2016/5/12/chartex" xmlns:cx7="http://schemas.microsoft.com/office/drawing/2016/5/13/chartex" xmlns:cx8="http://schemas.microsoft.com/office/drawing/2016/5/14/chartex" xmlns:mc="http://schemas.openxmlformats.org/markup-compatibility/2006" xmlns:aink="http://schemas.microsoft.com/office/drawing/2016/ink" xmlns:am3d="http://schemas.microsoft.com/office/drawing/2017/model3d" xmlns:o="urn:schemas-microsoft-com:office:office" xmlns:oel="http://schemas.microsoft.com/office/2019/extlst" xmlns:r="http://schemas.openxmlformats.org/officeDocument/2006/relationships" xmlns:m="http://schemas.openxmlformats.org/officeDocument/2006/math" xmlns:v="urn:schemas-microsoft-com:vml" xmlns:wp14="http://schemas.microsoft.com/office/word/2010/wordprocessingDrawing" xmlns:wp="http://schemas.openxmlformats.org/drawingml/2006/wordprocessingDrawing" xmlns:w10="urn:schemas-microsoft-com:office:word" xmlns:w="http://schemas.openxmlformats.org/wordprocessingml/2006/main" xmlns:w14="http://schemas.microsoft.com/office/word/2010/wordml" xmlns:w15="http://schemas.microsoft.com/office/word/2012/wordml" xmlns:w16cex="http://schemas.microsoft.com/office/word/2018/wordml/cex" xmlns:w16cid="http://schemas.microsoft.com/office/word/2016/wordml/cid" xmlns:w16="http://schemas.microsoft.com/office/word/2018/wordml" xmlns:w16du="http://schemas.microsoft.com/office/word/2023/wordml/word16du" xmlns:w16sdtdh="http://schemas.microsoft.com/office/word/2020/wordml/sdtdatahash" xmlns:w16sdtfl="http://schemas.microsoft.com/office/word/2024/wordml/sdtformatlock" xmlns:w16se="http://schemas.microsoft.com/office/word/2015/wordml/symex" xmlns:wpg="http://schemas.microsoft.com/office/word/2010/wordprocessingGroup" xmlns:wpi="http://schemas.microsoft.com/office/word/2010/wordprocessingInk" xmlns:wne="http://schemas.microsoft.com/office/word/2006/wordml" xmlns:wps="http://schemas.microsoft.com/office/word/2010/wordprocessingShape" mc:Ignorable="w14 w15 w16se w16cid w16 w16cex w16sdtdh w16sdtfl w16du wp14">
   <w:footnote w:type="separator" w:id="-1">
@@ -5098,6 +5142,36 @@
 </file>
 
 <file path=word/header1.xml><?xml version="1.0" encoding="utf-8"?>
+<w:hdr xmlns:wpc="http://schemas.microsoft.com/office/word/2010/wordprocessingCanvas" xmlns:cx="http://schemas.microsoft.com/office/drawing/2014/chartex" xmlns:cx1="http://schemas.microsoft.com/office/drawing/2015/9/8/chartex" xmlns:cx2="http://schemas.microsoft.com/office/drawing/2015/10/21/chartex" xmlns:cx3="http://schemas.microsoft.com/office/drawing/2016/5/9/chartex" xmlns:cx4="http://schemas.microsoft.com/office/drawing/2016/5/10/chartex" xmlns:cx5="http://schemas.microsoft.com/office/drawing/2016/5/11/chartex" xmlns:cx6="http://schemas.microsoft.com/office/drawing/2016/5/12/chartex" xmlns:cx7="http://schemas.microsoft.com/office/drawing/2016/5/13/chartex" xmlns:cx8="http://schemas.microsoft.com/office/drawing/2016/5/14/chartex" xmlns:mc="http://schemas.openxmlformats.org/markup-compatibility/2006" xmlns:aink="http://schemas.microsoft.com/office/drawing/2016/ink" xmlns:am3d="http://schemas.microsoft.com/office/drawing/2017/model3d" xmlns:o="urn:schemas-microsoft-com:office:office" xmlns:oel="http://schemas.microsoft.com/office/2019/extlst" xmlns:r="http://schemas.openxmlformats.org/officeDocument/2006/relationships" xmlns:m="http://schemas.openxmlformats.org/officeDocument/2006/math" xmlns:v="urn:schemas-microsoft-com:vml" xmlns:wp14="http://schemas.microsoft.com/office/word/2010/wordprocessingDrawing" xmlns:wp="http://schemas.openxmlformats.org/drawingml/2006/wordprocessingDrawing" xmlns:w10="urn:schemas-microsoft-com:office:word" xmlns:w="http://schemas.openxmlformats.org/wordprocessingml/2006/main" xmlns:w14="http://schemas.microsoft.com/office/word/2010/wordml" xmlns:w15="http://schemas.microsoft.com/office/word/2012/wordml" xmlns:w16cex="http://schemas.microsoft.com/office/word/2018/wordml/cex" xmlns:w16cid="http://schemas.microsoft.com/office/word/2016/wordml/cid" xmlns:w16="http://schemas.microsoft.com/office/word/2018/wordml" xmlns:w16du="http://schemas.microsoft.com/office/word/2023/wordml/word16du" xmlns:w16sdtdh="http://schemas.microsoft.com/office/word/2020/wordml/sdtdatahash" xmlns:w16sdtfl="http://schemas.microsoft.com/office/word/2024/wordml/sdtformatlock" xmlns:w16se="http://schemas.microsoft.com/office/word/2015/wordml/symex" xmlns:wpg="http://schemas.microsoft.com/office/word/2010/wordprocessingGroup" xmlns:wpi="http://schemas.microsoft.com/office/word/2010/wordprocessingInk" xmlns:wne="http://schemas.microsoft.com/office/word/2006/wordml" xmlns:wps="http://schemas.microsoft.com/office/word/2010/wordprocessingShape" mc:Ignorable="w14 w15 w16se w16cid w16 w16cex w16sdtdh w16sdtfl w16du wp14">
+  <w:p>
+    <w:pPr>
+      <w:pStyle w:val="Encabezado"/>
+    </w:pPr>
+  </w:p>
+</w:hdr>
+</file>
+
+<file path=word/header2.xml><?xml version="1.0" encoding="utf-8"?>
+<w:hdr xmlns:wpc="http://schemas.microsoft.com/office/word/2010/wordprocessingCanvas" xmlns:cx="http://schemas.microsoft.com/office/drawing/2014/chartex" xmlns:cx1="http://schemas.microsoft.com/office/drawing/2015/9/8/chartex" xmlns:cx2="http://schemas.microsoft.com/office/drawing/2015/10/21/chartex" xmlns:cx3="http://schemas.microsoft.com/office/drawing/2016/5/9/chartex" xmlns:cx4="http://schemas.microsoft.com/office/drawing/2016/5/10/chartex" xmlns:cx5="http://schemas.microsoft.com/office/drawing/2016/5/11/chartex" xmlns:cx6="http://schemas.microsoft.com/office/drawing/2016/5/12/chartex" xmlns:cx7="http://schemas.microsoft.com/office/drawing/2016/5/13/chartex" xmlns:cx8="http://schemas.microsoft.com/office/drawing/2016/5/14/chartex" xmlns:mc="http://schemas.openxmlformats.org/markup-compatibility/2006" xmlns:aink="http://schemas.microsoft.com/office/drawing/2016/ink" xmlns:am3d="http://schemas.microsoft.com/office/drawing/2017/model3d" xmlns:o="urn:schemas-microsoft-com:office:office" xmlns:oel="http://schemas.microsoft.com/office/2019/extlst" xmlns:r="http://schemas.openxmlformats.org/officeDocument/2006/relationships" xmlns:m="http://schemas.openxmlformats.org/officeDocument/2006/math" xmlns:v="urn:schemas-microsoft-com:vml" xmlns:wp14="http://schemas.microsoft.com/office/word/2010/wordprocessingDrawing" xmlns:wp="http://schemas.openxmlformats.org/drawingml/2006/wordprocessingDrawing" xmlns:w10="urn:schemas-microsoft-com:office:word" xmlns:w="http://schemas.openxmlformats.org/wordprocessingml/2006/main" xmlns:w14="http://schemas.microsoft.com/office/word/2010/wordml" xmlns:w15="http://schemas.microsoft.com/office/word/2012/wordml" xmlns:w16cex="http://schemas.microsoft.com/office/word/2018/wordml/cex" xmlns:w16cid="http://schemas.microsoft.com/office/word/2016/wordml/cid" xmlns:w16="http://schemas.microsoft.com/office/word/2018/wordml" xmlns:w16du="http://schemas.microsoft.com/office/word/2023/wordml/word16du" xmlns:w16sdtdh="http://schemas.microsoft.com/office/word/2020/wordml/sdtdatahash" xmlns:w16sdtfl="http://schemas.microsoft.com/office/word/2024/wordml/sdtformatlock" xmlns:w16se="http://schemas.microsoft.com/office/word/2015/wordml/symex" xmlns:wpg="http://schemas.microsoft.com/office/word/2010/wordprocessingGroup" xmlns:wpi="http://schemas.microsoft.com/office/word/2010/wordprocessingInk" xmlns:wne="http://schemas.microsoft.com/office/word/2006/wordml" xmlns:wps="http://schemas.microsoft.com/office/word/2010/wordprocessingShape" mc:Ignorable="w14 w15 w16se w16cid w16 w16cex w16sdtdh w16sdtfl w16du wp14">
+  <w:p>
+    <w:pPr>
+      <w:pStyle w:val="Encabezado"/>
+    </w:pPr>
+  </w:p>
+</w:hdr>
+</file>
+
+<file path=word/header3.xml><?xml version="1.0" encoding="utf-8"?>
+<w:hdr xmlns:wpc="http://schemas.microsoft.com/office/word/2010/wordprocessingCanvas" xmlns:cx="http://schemas.microsoft.com/office/drawing/2014/chartex" xmlns:cx1="http://schemas.microsoft.com/office/drawing/2015/9/8/chartex" xmlns:cx2="http://schemas.microsoft.com/office/drawing/2015/10/21/chartex" xmlns:cx3="http://schemas.microsoft.com/office/drawing/2016/5/9/chartex" xmlns:cx4="http://schemas.microsoft.com/office/drawing/2016/5/10/chartex" xmlns:cx5="http://schemas.microsoft.com/office/drawing/2016/5/11/chartex" xmlns:cx6="http://schemas.microsoft.com/office/drawing/2016/5/12/chartex" xmlns:cx7="http://schemas.microsoft.com/office/drawing/2016/5/13/chartex" xmlns:cx8="http://schemas.microsoft.com/office/drawing/2016/5/14/chartex" xmlns:mc="http://schemas.openxmlformats.org/markup-compatibility/2006" xmlns:aink="http://schemas.microsoft.com/office/drawing/2016/ink" xmlns:am3d="http://schemas.microsoft.com/office/drawing/2017/model3d" xmlns:o="urn:schemas-microsoft-com:office:office" xmlns:oel="http://schemas.microsoft.com/office/2019/extlst" xmlns:r="http://schemas.openxmlformats.org/officeDocument/2006/relationships" xmlns:m="http://schemas.openxmlformats.org/officeDocument/2006/math" xmlns:v="urn:schemas-microsoft-com:vml" xmlns:wp14="http://schemas.microsoft.com/office/word/2010/wordprocessingDrawing" xmlns:wp="http://schemas.openxmlformats.org/drawingml/2006/wordprocessingDrawing" xmlns:w10="urn:schemas-microsoft-com:office:word" xmlns:w="http://schemas.openxmlformats.org/wordprocessingml/2006/main" xmlns:w14="http://schemas.microsoft.com/office/word/2010/wordml" xmlns:w15="http://schemas.microsoft.com/office/word/2012/wordml" xmlns:w16cex="http://schemas.microsoft.com/office/word/2018/wordml/cex" xmlns:w16cid="http://schemas.microsoft.com/office/word/2016/wordml/cid" xmlns:w16="http://schemas.microsoft.com/office/word/2018/wordml" xmlns:w16du="http://schemas.microsoft.com/office/word/2023/wordml/word16du" xmlns:w16sdtdh="http://schemas.microsoft.com/office/word/2020/wordml/sdtdatahash" xmlns:w16sdtfl="http://schemas.microsoft.com/office/word/2024/wordml/sdtformatlock" xmlns:w16se="http://schemas.microsoft.com/office/word/2015/wordml/symex" xmlns:wpg="http://schemas.microsoft.com/office/word/2010/wordprocessingGroup" xmlns:wpi="http://schemas.microsoft.com/office/word/2010/wordprocessingInk" xmlns:wne="http://schemas.microsoft.com/office/word/2006/wordml" xmlns:wps="http://schemas.microsoft.com/office/word/2010/wordprocessingShape" mc:Ignorable="w14 w15 w16se w16cid w16 w16cex w16sdtdh w16sdtfl w16du wp14">
+  <w:p>
+    <w:pPr>
+      <w:pStyle w:val="Encabezado"/>
+    </w:pPr>
+  </w:p>
+</w:hdr>
+</file>
+
+<file path=word/header4.xml><?xml version="1.0" encoding="utf-8"?>
 <w:hdr xmlns:wpc="http://schemas.microsoft.com/office/word/2010/wordprocessingCanvas" xmlns:cx="http://schemas.microsoft.com/office/drawing/2014/chartex" xmlns:cx1="http://schemas.microsoft.com/office/drawing/2015/9/8/chartex" xmlns:cx2="http://schemas.microsoft.com/office/drawing/2015/10/21/chartex" xmlns:cx3="http://schemas.microsoft.com/office/drawing/2016/5/9/chartex" xmlns:cx4="http://schemas.microsoft.com/office/drawing/2016/5/10/chartex" xmlns:cx5="http://schemas.microsoft.com/office/drawing/2016/5/11/chartex" xmlns:cx6="http://schemas.microsoft.com/office/drawing/2016/5/12/chartex" xmlns:cx7="http://schemas.microsoft.com/office/drawing/2016/5/13/chartex" xmlns:cx8="http://schemas.microsoft.com/office/drawing/2016/5/14/chartex" xmlns:mc="http://schemas.openxmlformats.org/markup-compatibility/2006" xmlns:aink="http://schemas.microsoft.com/office/drawing/2016/ink" xmlns:am3d="http://schemas.microsoft.com/office/drawing/2017/model3d" xmlns:o="urn:schemas-microsoft-com:office:office" xmlns:oel="http://schemas.microsoft.com/office/2019/extlst" xmlns:r="http://schemas.openxmlformats.org/officeDocument/2006/relationships" xmlns:m="http://schemas.openxmlformats.org/officeDocument/2006/math" xmlns:v="urn:schemas-microsoft-com:vml" xmlns:wp14="http://schemas.microsoft.com/office/word/2010/wordprocessingDrawing" xmlns:wp="http://schemas.openxmlformats.org/drawingml/2006/wordprocessingDrawing" xmlns:w10="urn:schemas-microsoft-com:office:word" xmlns:w="http://schemas.openxmlformats.org/wordprocessingml/2006/main" xmlns:w14="http://schemas.microsoft.com/office/word/2010/wordml" xmlns:w15="http://schemas.microsoft.com/office/word/2012/wordml" xmlns:w16cex="http://schemas.microsoft.com/office/word/2018/wordml/cex" xmlns:w16cid="http://schemas.microsoft.com/office/word/2016/wordml/cid" xmlns:w16="http://schemas.microsoft.com/office/word/2018/wordml" xmlns:w16du="http://schemas.microsoft.com/office/word/2023/wordml/word16du" xmlns:w16sdtdh="http://schemas.microsoft.com/office/word/2020/wordml/sdtdatahash" xmlns:w16sdtfl="http://schemas.microsoft.com/office/word/2024/wordml/sdtformatlock" xmlns:w16se="http://schemas.microsoft.com/office/word/2015/wordml/symex" xmlns:wpg="http://schemas.microsoft.com/office/word/2010/wordprocessingGroup" xmlns:wpi="http://schemas.microsoft.com/office/word/2010/wordprocessingInk" xmlns:wne="http://schemas.microsoft.com/office/word/2006/wordml" xmlns:wps="http://schemas.microsoft.com/office/word/2010/wordprocessingShape" mc:Ignorable="w14 w15 w16se w16cid w16 w16cex w16sdtdh w16sdtfl w16du wp14">
   <w:tbl>
     <w:tblPr>
@@ -5365,8 +5439,8 @@
                 <w:color w:val="000000" w:themeColor="text1"/>
                 <w:sz w:val="16"/>
               </w:rPr>
-              <w:alias w:val="ccCodigo"/>
-              <w:tag w:val="ccCodigo"/>
+              <w:alias w:val="ccCodigoCliente"/>
+              <w:tag w:val="ccCodigoCliente"/>
               <w:id w:val="-1051533668"/>
               <w:placeholder>
                 <w:docPart w:val="DefaultPlaceholder_-1854013440"/>
@@ -12098,9 +12172,11 @@
     <w:rsidRoot w:val="00340DEC"/>
     <w:rsid w:val="0001137B"/>
     <w:rsid w:val="001B216D"/>
+    <w:rsid w:val="00304AAE"/>
     <w:rsid w:val="00340DEC"/>
     <w:rsid w:val="003C150D"/>
     <w:rsid w:val="00551F15"/>
+    <w:rsid w:val="005A15B3"/>
     <w:rsid w:val="0088258A"/>
     <w:rsid w:val="00E4386E"/>
     <w:rsid w:val="00FC3D76"/>
@@ -13120,11 +13196,12 @@
 </file>
 
 <file path=customXml/item3.xml><?xml version="1.0" encoding="utf-8"?>
-<p:properties xmlns:p="http://schemas.microsoft.com/office/2006/metadata/properties" xmlns:xsi="http://www.w3.org/2001/XMLSchema-instance">
-  <documentManagement>
-    <_activity xmlns="7c5b71fb-8c6f-4428-b7c6-4ffa6f6ccbd9" xsi:nil="true"/>
-  </documentManagement>
-</p:properties>
+<?mso-contentType ?>
+<FormTemplates xmlns="http://schemas.microsoft.com/sharepoint/v3/contenttype/forms">
+  <Display>DocumentLibraryForm</Display>
+  <Edit>DocumentLibraryForm</Edit>
+  <New>DocumentLibraryForm</New>
+</FormTemplates>
 </file>
 
 <file path=customXml/item4.xml><?xml version="1.0" encoding="utf-8"?>
@@ -13132,12 +13209,11 @@
 </file>
 
 <file path=customXml/item5.xml><?xml version="1.0" encoding="utf-8"?>
-<?mso-contentType ?>
-<FormTemplates xmlns="http://schemas.microsoft.com/sharepoint/v3/contenttype/forms">
-  <Display>DocumentLibraryForm</Display>
-  <Edit>DocumentLibraryForm</Edit>
-  <New>DocumentLibraryForm</New>
-</FormTemplates>
+<p:properties xmlns:p="http://schemas.microsoft.com/office/2006/metadata/properties" xmlns:xsi="http://www.w3.org/2001/XMLSchema-instance">
+  <documentManagement>
+    <_activity xmlns="7c5b71fb-8c6f-4428-b7c6-4ffa6f6ccbd9" xsi:nil="true"/>
+  </documentManagement>
+</p:properties>
 </file>
 
 <file path=customXml/itemProps1.xml><?xml version="1.0" encoding="utf-8"?>
@@ -13168,10 +13244,9 @@
 </file>
 
 <file path=customXml/itemProps3.xml><?xml version="1.0" encoding="utf-8"?>
-<ds:datastoreItem xmlns:ds="http://schemas.openxmlformats.org/officeDocument/2006/customXml" ds:itemID="{BA7B7490-ADCA-4285-8559-5868F594A556}">
+<ds:datastoreItem xmlns:ds="http://schemas.openxmlformats.org/officeDocument/2006/customXml" ds:itemID="{3D3CC2D6-97F8-4B67-BE85-2DCA6D52ECDC}">
   <ds:schemaRefs>
-    <ds:schemaRef ds:uri="http://schemas.microsoft.com/office/2006/metadata/properties"/>
-    <ds:schemaRef ds:uri="7c5b71fb-8c6f-4428-b7c6-4ffa6f6ccbd9"/>
+    <ds:schemaRef ds:uri="http://schemas.microsoft.com/sharepoint/v3/contenttype/forms"/>
   </ds:schemaRefs>
 </ds:datastoreItem>
 </file>
@@ -13185,9 +13260,10 @@
 </file>
 
 <file path=customXml/itemProps5.xml><?xml version="1.0" encoding="utf-8"?>
-<ds:datastoreItem xmlns:ds="http://schemas.openxmlformats.org/officeDocument/2006/customXml" ds:itemID="{3D3CC2D6-97F8-4B67-BE85-2DCA6D52ECDC}">
+<ds:datastoreItem xmlns:ds="http://schemas.openxmlformats.org/officeDocument/2006/customXml" ds:itemID="{BA7B7490-ADCA-4285-8559-5868F594A556}">
   <ds:schemaRefs>
-    <ds:schemaRef ds:uri="http://schemas.microsoft.com/sharepoint/v3/contenttype/forms"/>
+    <ds:schemaRef ds:uri="http://schemas.microsoft.com/office/2006/metadata/properties"/>
+    <ds:schemaRef ds:uri="7c5b71fb-8c6f-4428-b7c6-4ffa6f6ccbd9"/>
   </ds:schemaRefs>
 </ds:datastoreItem>
 </file>